--- a/ЛР №5.docx
+++ b/ЛР №5.docx
@@ -1,6 +1,6 @@
 
 <file path=word/document.xml><?xml version="1.0" encoding="utf-8"?>
-<w:document xmlns:wpc="http://schemas.microsoft.com/office/word/2010/wordprocessingCanvas" xmlns:cx="http://schemas.microsoft.com/office/drawing/2014/chartex" xmlns:cx1="http://schemas.microsoft.com/office/drawing/2015/9/8/chartex" xmlns:cx2="http://schemas.microsoft.com/office/drawing/2015/10/21/chartex" xmlns:cx3="http://schemas.microsoft.com/office/drawing/2016/5/9/chartex" xmlns:cx4="http://schemas.microsoft.com/office/drawing/2016/5/10/chartex" xmlns:cx5="http://schemas.microsoft.com/office/drawing/2016/5/11/chartex" xmlns:cx6="http://schemas.microsoft.com/office/drawing/2016/5/12/chartex" xmlns:cx7="http://schemas.microsoft.com/office/drawing/2016/5/13/chartex" xmlns:cx8="http://schemas.microsoft.com/office/drawing/2016/5/14/chartex" xmlns:mc="http://schemas.openxmlformats.org/markup-compatibility/2006" xmlns:aink="http://schemas.microsoft.com/office/drawing/2016/ink" xmlns:am3d="http://schemas.microsoft.com/office/drawing/2017/model3d" xmlns:o="urn:schemas-microsoft-com:office:office" xmlns:oel="http://schemas.microsoft.com/office/2019/extlst" xmlns:r="http://schemas.openxmlformats.org/officeDocument/2006/relationships" xmlns:m="http://schemas.openxmlformats.org/officeDocument/2006/math" xmlns:v="urn:schemas-microsoft-com:vml" xmlns:wp14="http://schemas.microsoft.com/office/word/2010/wordprocessingDrawing" xmlns:wp="http://schemas.openxmlformats.org/drawingml/2006/wordprocessingDrawing" xmlns:w10="urn:schemas-microsoft-com:office:word" xmlns:w="http://schemas.openxmlformats.org/wordprocessingml/2006/main" xmlns:w14="http://schemas.microsoft.com/office/word/2010/wordml" xmlns:w15="http://schemas.microsoft.com/office/word/2012/wordml" xmlns:w16cex="http://schemas.microsoft.com/office/word/2018/wordml/cex" xmlns:w16cid="http://schemas.microsoft.com/office/word/2016/wordml/cid" xmlns:w16="http://schemas.microsoft.com/office/word/2018/wordml" xmlns:w16sdtdh="http://schemas.microsoft.com/office/word/2020/wordml/sdtdatahash" xmlns:w16se="http://schemas.microsoft.com/office/word/2015/wordml/symex" xmlns:wpg="http://schemas.microsoft.com/office/word/2010/wordprocessingGroup" xmlns:wpi="http://schemas.microsoft.com/office/word/2010/wordprocessingInk" xmlns:wne="http://schemas.microsoft.com/office/word/2006/wordml" xmlns:wps="http://schemas.microsoft.com/office/word/2010/wordprocessingShape" mc:Ignorable="w14 w15 w16se w16cid w16 w16cex w16sdtdh wp14">
+<w:document xmlns:wpc="http://schemas.microsoft.com/office/word/2010/wordprocessingCanvas" xmlns:cx="http://schemas.microsoft.com/office/drawing/2014/chartex" xmlns:cx1="http://schemas.microsoft.com/office/drawing/2015/9/8/chartex" xmlns:cx2="http://schemas.microsoft.com/office/drawing/2015/10/21/chartex" xmlns:cx3="http://schemas.microsoft.com/office/drawing/2016/5/9/chartex" xmlns:cx4="http://schemas.microsoft.com/office/drawing/2016/5/10/chartex" xmlns:cx5="http://schemas.microsoft.com/office/drawing/2016/5/11/chartex" xmlns:cx6="http://schemas.microsoft.com/office/drawing/2016/5/12/chartex" xmlns:cx7="http://schemas.microsoft.com/office/drawing/2016/5/13/chartex" xmlns:cx8="http://schemas.microsoft.com/office/drawing/2016/5/14/chartex" xmlns:mc="http://schemas.openxmlformats.org/markup-compatibility/2006" xmlns:aink="http://schemas.microsoft.com/office/drawing/2016/ink" xmlns:am3d="http://schemas.microsoft.com/office/drawing/2017/model3d" xmlns:o="urn:schemas-microsoft-com:office:office" xmlns:r="http://schemas.openxmlformats.org/officeDocument/2006/relationships" xmlns:m="http://schemas.openxmlformats.org/officeDocument/2006/math" xmlns:v="urn:schemas-microsoft-com:vml" xmlns:wp14="http://schemas.microsoft.com/office/word/2010/wordprocessingDrawing" xmlns:wp="http://schemas.openxmlformats.org/drawingml/2006/wordprocessingDrawing" xmlns:w10="urn:schemas-microsoft-com:office:word" xmlns:w="http://schemas.openxmlformats.org/wordprocessingml/2006/main" xmlns:w14="http://schemas.microsoft.com/office/word/2010/wordml" xmlns:w15="http://schemas.microsoft.com/office/word/2012/wordml" xmlns:w16cex="http://schemas.microsoft.com/office/word/2018/wordml/cex" xmlns:w16cid="http://schemas.microsoft.com/office/word/2016/wordml/cid" xmlns:w16="http://schemas.microsoft.com/office/word/2018/wordml" xmlns:w16se="http://schemas.microsoft.com/office/word/2015/wordml/symex" xmlns:wpg="http://schemas.microsoft.com/office/word/2010/wordprocessingGroup" xmlns:wpi="http://schemas.microsoft.com/office/word/2010/wordprocessingInk" xmlns:wne="http://schemas.microsoft.com/office/word/2006/wordml" xmlns:wps="http://schemas.microsoft.com/office/word/2010/wordprocessingShape" mc:Ignorable="w14 w15 w16se w16cid w16 w16cex wp14">
   <w:body>
     <w:p>
       <w:pPr>
@@ -8,7 +8,7 @@
         <w:rPr>
           <w:rFonts w:ascii="Times New Roman" w:hAnsi="Times New Roman" w:cs="Times New Roman"/>
           <w:color w:val="000000"/>
-          <w:lang w:val="ru-UA" w:eastAsia="ru-RU"/>
+          <w:lang w:eastAsia="ru-RU"/>
         </w:rPr>
       </w:pPr>
       <w:r>
@@ -17,7 +17,7 @@
           <w:color w:val="000000"/>
           <w:sz w:val="44"/>
           <w:szCs w:val="44"/>
-          <w:lang w:val="ru-UA" w:eastAsia="ru-RU"/>
+          <w:lang w:eastAsia="ru-RU"/>
         </w:rPr>
         <w:t>“Київський фаховий коледж зв’язку”</w:t>
       </w:r>
@@ -29,7 +29,7 @@
         <w:rPr>
           <w:rFonts w:ascii="Times New Roman" w:hAnsi="Times New Roman" w:cs="Times New Roman"/>
           <w:color w:val="000000"/>
-          <w:lang w:val="ru-UA" w:eastAsia="ru-RU"/>
+          <w:lang w:eastAsia="ru-RU"/>
         </w:rPr>
       </w:pPr>
       <w:r>
@@ -38,7 +38,7 @@
           <w:color w:val="000000"/>
           <w:sz w:val="36"/>
           <w:szCs w:val="36"/>
-          <w:lang w:val="ru-UA" w:eastAsia="ru-RU"/>
+          <w:lang w:eastAsia="ru-RU"/>
         </w:rPr>
         <w:t xml:space="preserve">Циклова комісія </w:t>
       </w:r>
@@ -49,7 +49,7 @@
           <w:sz w:val="36"/>
           <w:szCs w:val="36"/>
           <w:u w:val="single"/>
-          <w:lang w:val="ru-UA" w:eastAsia="ru-RU"/>
+          <w:lang w:eastAsia="ru-RU"/>
         </w:rPr>
         <w:t>Комп’ютерної та програмної інженерії</w:t>
       </w:r>
@@ -60,14 +60,14 @@
         <w:rPr>
           <w:rFonts w:ascii="Times New Roman" w:hAnsi="Times New Roman" w:cs="Times New Roman"/>
           <w:color w:val="000000"/>
-          <w:lang w:val="ru-UA" w:eastAsia="ru-RU"/>
-        </w:rPr>
-      </w:pPr>
-      <w:r>
-        <w:rPr>
-          <w:rFonts w:ascii="Times New Roman" w:hAnsi="Times New Roman" w:cs="Times New Roman"/>
-          <w:color w:val="000000"/>
-          <w:lang w:val="ru-UA" w:eastAsia="ru-RU"/>
+          <w:lang w:eastAsia="ru-RU"/>
+        </w:rPr>
+      </w:pPr>
+      <w:r>
+        <w:rPr>
+          <w:rFonts w:ascii="Times New Roman" w:hAnsi="Times New Roman" w:cs="Times New Roman"/>
+          <w:color w:val="000000"/>
+          <w:lang w:eastAsia="ru-RU"/>
         </w:rPr>
         <w:br/>
       </w:r>
@@ -75,7 +75,7 @@
         <w:rPr>
           <w:rFonts w:ascii="Times New Roman" w:hAnsi="Times New Roman" w:cs="Times New Roman"/>
           <w:color w:val="000000"/>
-          <w:lang w:val="ru-UA" w:eastAsia="ru-RU"/>
+          <w:lang w:eastAsia="ru-RU"/>
         </w:rPr>
         <w:br/>
       </w:r>
@@ -83,7 +83,7 @@
         <w:rPr>
           <w:rFonts w:ascii="Times New Roman" w:hAnsi="Times New Roman" w:cs="Times New Roman"/>
           <w:color w:val="000000"/>
-          <w:lang w:val="ru-UA" w:eastAsia="ru-RU"/>
+          <w:lang w:eastAsia="ru-RU"/>
         </w:rPr>
         <w:br/>
       </w:r>
@@ -91,7 +91,7 @@
         <w:rPr>
           <w:rFonts w:ascii="Times New Roman" w:hAnsi="Times New Roman" w:cs="Times New Roman"/>
           <w:color w:val="000000"/>
-          <w:lang w:val="ru-UA" w:eastAsia="ru-RU"/>
+          <w:lang w:eastAsia="ru-RU"/>
         </w:rPr>
         <w:br/>
       </w:r>
@@ -99,7 +99,7 @@
         <w:rPr>
           <w:rFonts w:ascii="Times New Roman" w:hAnsi="Times New Roman" w:cs="Times New Roman"/>
           <w:color w:val="000000"/>
-          <w:lang w:val="ru-UA" w:eastAsia="ru-RU"/>
+          <w:lang w:eastAsia="ru-RU"/>
         </w:rPr>
         <w:br/>
       </w:r>
@@ -107,7 +107,7 @@
         <w:rPr>
           <w:rFonts w:ascii="Times New Roman" w:hAnsi="Times New Roman" w:cs="Times New Roman"/>
           <w:color w:val="000000"/>
-          <w:lang w:val="ru-UA" w:eastAsia="ru-RU"/>
+          <w:lang w:eastAsia="ru-RU"/>
         </w:rPr>
         <w:br/>
       </w:r>
@@ -115,7 +115,7 @@
         <w:rPr>
           <w:rFonts w:ascii="Times New Roman" w:hAnsi="Times New Roman" w:cs="Times New Roman"/>
           <w:color w:val="000000"/>
-          <w:lang w:val="ru-UA" w:eastAsia="ru-RU"/>
+          <w:lang w:eastAsia="ru-RU"/>
         </w:rPr>
         <w:br/>
       </w:r>
@@ -123,7 +123,7 @@
         <w:rPr>
           <w:rFonts w:ascii="Times New Roman" w:hAnsi="Times New Roman" w:cs="Times New Roman"/>
           <w:color w:val="000000"/>
-          <w:lang w:val="ru-UA" w:eastAsia="ru-RU"/>
+          <w:lang w:eastAsia="ru-RU"/>
         </w:rPr>
         <w:br/>
       </w:r>
@@ -131,7 +131,7 @@
         <w:rPr>
           <w:rFonts w:ascii="Times New Roman" w:hAnsi="Times New Roman" w:cs="Times New Roman"/>
           <w:color w:val="000000"/>
-          <w:lang w:val="ru-UA" w:eastAsia="ru-RU"/>
+          <w:lang w:eastAsia="ru-RU"/>
         </w:rPr>
         <w:br/>
       </w:r>
@@ -139,7 +139,7 @@
         <w:rPr>
           <w:rFonts w:ascii="Times New Roman" w:hAnsi="Times New Roman" w:cs="Times New Roman"/>
           <w:color w:val="000000"/>
-          <w:lang w:val="ru-UA" w:eastAsia="ru-RU"/>
+          <w:lang w:eastAsia="ru-RU"/>
         </w:rPr>
         <w:br/>
       </w:r>
@@ -147,7 +147,7 @@
         <w:rPr>
           <w:rFonts w:ascii="Times New Roman" w:hAnsi="Times New Roman" w:cs="Times New Roman"/>
           <w:color w:val="000000"/>
-          <w:lang w:val="ru-UA" w:eastAsia="ru-RU"/>
+          <w:lang w:eastAsia="ru-RU"/>
         </w:rPr>
         <w:br/>
       </w:r>
@@ -155,7 +155,7 @@
         <w:rPr>
           <w:rFonts w:ascii="Times New Roman" w:hAnsi="Times New Roman" w:cs="Times New Roman"/>
           <w:color w:val="000000"/>
-          <w:lang w:val="ru-UA" w:eastAsia="ru-RU"/>
+          <w:lang w:eastAsia="ru-RU"/>
         </w:rPr>
         <w:br/>
       </w:r>
@@ -166,7 +166,7 @@
         <w:rPr>
           <w:rFonts w:ascii="Times New Roman" w:hAnsi="Times New Roman" w:cs="Times New Roman"/>
           <w:color w:val="000000"/>
-          <w:lang w:val="ru-UA" w:eastAsia="ru-RU"/>
+          <w:lang w:eastAsia="ru-RU"/>
         </w:rPr>
       </w:pPr>
       <w:r>
@@ -177,7 +177,7 @@
           <w:color w:val="000000"/>
           <w:sz w:val="44"/>
           <w:szCs w:val="44"/>
-          <w:lang w:val="ru-UA" w:eastAsia="ru-RU"/>
+          <w:lang w:eastAsia="ru-RU"/>
         </w:rPr>
         <w:t>ЗВІТ ПО ВИКОНАННЮ </w:t>
       </w:r>
@@ -199,7 +199,7 @@
           <w:color w:val="000000"/>
           <w:sz w:val="44"/>
           <w:szCs w:val="44"/>
-          <w:lang w:val="ru-UA" w:eastAsia="ru-RU"/>
+          <w:lang w:eastAsia="ru-RU"/>
         </w:rPr>
         <w:t>ЛАБОРАТОРНОЇ РОБОТИ №</w:t>
       </w:r>
@@ -221,7 +221,7 @@
         <w:rPr>
           <w:rFonts w:ascii="Times New Roman" w:hAnsi="Times New Roman" w:cs="Times New Roman"/>
           <w:color w:val="000000"/>
-          <w:lang w:val="ru-UA" w:eastAsia="ru-RU"/>
+          <w:lang w:eastAsia="ru-RU"/>
         </w:rPr>
       </w:pPr>
     </w:p>
@@ -231,7 +231,7 @@
         <w:rPr>
           <w:rFonts w:ascii="Times New Roman" w:hAnsi="Times New Roman" w:cs="Times New Roman"/>
           <w:color w:val="000000"/>
-          <w:lang w:val="ru-UA" w:eastAsia="ru-RU"/>
+          <w:lang w:eastAsia="ru-RU"/>
         </w:rPr>
       </w:pPr>
       <w:r>
@@ -240,7 +240,7 @@
           <w:color w:val="000000"/>
           <w:sz w:val="36"/>
           <w:szCs w:val="36"/>
-          <w:lang w:val="ru-UA" w:eastAsia="ru-RU"/>
+          <w:lang w:eastAsia="ru-RU"/>
         </w:rPr>
         <w:t>з дисципліни: «Операційні системи»</w:t>
       </w:r>
@@ -250,7 +250,7 @@
         <w:rPr>
           <w:rFonts w:ascii="Times New Roman" w:hAnsi="Times New Roman" w:cs="Times New Roman"/>
           <w:color w:val="000000"/>
-          <w:lang w:val="ru-UA" w:eastAsia="ru-RU"/>
+          <w:lang w:eastAsia="ru-RU"/>
         </w:rPr>
       </w:pPr>
     </w:p>
@@ -262,7 +262,7 @@
           <w:color w:val="000000"/>
           <w:sz w:val="44"/>
           <w:szCs w:val="44"/>
-          <w:lang w:val="ru-UA" w:eastAsia="ru-RU"/>
+          <w:lang w:eastAsia="ru-RU"/>
         </w:rPr>
       </w:pPr>
       <w:r>
@@ -273,7 +273,7 @@
           <w:color w:val="000000"/>
           <w:sz w:val="44"/>
           <w:szCs w:val="44"/>
-          <w:lang w:val="ru-UA" w:eastAsia="ru-RU"/>
+          <w:lang w:eastAsia="ru-RU"/>
         </w:rPr>
         <w:t xml:space="preserve">Тема: </w:t>
       </w:r>
@@ -404,14 +404,14 @@
         <w:rPr>
           <w:rFonts w:ascii="Times New Roman" w:hAnsi="Times New Roman" w:cs="Times New Roman"/>
           <w:color w:val="000000"/>
-          <w:lang w:val="ru-UA" w:eastAsia="ru-RU"/>
-        </w:rPr>
-      </w:pPr>
-      <w:r>
-        <w:rPr>
-          <w:rFonts w:ascii="Times New Roman" w:hAnsi="Times New Roman" w:cs="Times New Roman"/>
-          <w:color w:val="000000"/>
-          <w:lang w:val="ru-UA" w:eastAsia="ru-RU"/>
+          <w:lang w:eastAsia="ru-RU"/>
+        </w:rPr>
+      </w:pPr>
+      <w:r>
+        <w:rPr>
+          <w:rFonts w:ascii="Times New Roman" w:hAnsi="Times New Roman" w:cs="Times New Roman"/>
+          <w:color w:val="000000"/>
+          <w:lang w:eastAsia="ru-RU"/>
         </w:rPr>
         <w:br/>
       </w:r>
@@ -422,7 +422,7 @@
         <w:rPr>
           <w:rFonts w:ascii="Times New Roman" w:hAnsi="Times New Roman" w:cs="Times New Roman"/>
           <w:color w:val="000000"/>
-          <w:lang w:val="ru-UA" w:eastAsia="ru-RU"/>
+          <w:lang w:eastAsia="ru-RU"/>
         </w:rPr>
       </w:pPr>
       <w:r>
@@ -431,7 +431,7 @@
           <w:color w:val="000000"/>
           <w:sz w:val="36"/>
           <w:szCs w:val="36"/>
-          <w:lang w:val="ru-UA" w:eastAsia="ru-RU"/>
+          <w:lang w:eastAsia="ru-RU"/>
         </w:rPr>
         <w:t>Виконали студенти </w:t>
       </w:r>
@@ -442,7 +442,7 @@
         <w:rPr>
           <w:rFonts w:ascii="Times New Roman" w:hAnsi="Times New Roman" w:cs="Times New Roman"/>
           <w:color w:val="000000"/>
-          <w:lang w:val="ru-UA" w:eastAsia="ru-RU"/>
+          <w:lang w:eastAsia="ru-RU"/>
         </w:rPr>
       </w:pPr>
       <w:r>
@@ -451,7 +451,7 @@
           <w:color w:val="000000"/>
           <w:sz w:val="36"/>
           <w:szCs w:val="36"/>
-          <w:lang w:val="ru-UA" w:eastAsia="ru-RU"/>
+          <w:lang w:eastAsia="ru-RU"/>
         </w:rPr>
         <w:t>групи Бюджетники: Топчі</w:t>
       </w:r>
@@ -471,7 +471,7 @@
           <w:color w:val="000000"/>
           <w:sz w:val="36"/>
           <w:szCs w:val="36"/>
-          <w:lang w:val="ru-UA" w:eastAsia="ru-RU"/>
+          <w:lang w:eastAsia="ru-RU"/>
         </w:rPr>
         <w:t>А.С., </w:t>
       </w:r>
@@ -482,7 +482,7 @@
         <w:rPr>
           <w:rFonts w:ascii="Times New Roman" w:hAnsi="Times New Roman" w:cs="Times New Roman"/>
           <w:color w:val="000000"/>
-          <w:lang w:val="ru-UA" w:eastAsia="ru-RU"/>
+          <w:lang w:eastAsia="ru-RU"/>
         </w:rPr>
       </w:pPr>
       <w:r>
@@ -491,7 +491,7 @@
           <w:color w:val="000000"/>
           <w:sz w:val="36"/>
           <w:szCs w:val="36"/>
-          <w:lang w:val="ru-UA" w:eastAsia="ru-RU"/>
+          <w:lang w:eastAsia="ru-RU"/>
         </w:rPr>
         <w:t>Топехін Б.А. та Чичкань Д.С.</w:t>
       </w:r>
@@ -502,7 +502,7 @@
         <w:rPr>
           <w:rFonts w:ascii="Times New Roman" w:hAnsi="Times New Roman" w:cs="Times New Roman"/>
           <w:color w:val="000000"/>
-          <w:lang w:val="ru-UA" w:eastAsia="ru-RU"/>
+          <w:lang w:eastAsia="ru-RU"/>
         </w:rPr>
       </w:pPr>
       <w:r>
@@ -511,7 +511,7 @@
           <w:color w:val="000000"/>
           <w:sz w:val="36"/>
           <w:szCs w:val="36"/>
-          <w:lang w:val="ru-UA" w:eastAsia="ru-RU"/>
+          <w:lang w:eastAsia="ru-RU"/>
         </w:rPr>
         <w:t>Перевірив викладач</w:t>
       </w:r>
@@ -522,7 +522,7 @@
         <w:rPr>
           <w:rFonts w:ascii="Times New Roman" w:hAnsi="Times New Roman" w:cs="Times New Roman"/>
           <w:color w:val="000000"/>
-          <w:lang w:val="ru-UA" w:eastAsia="ru-RU"/>
+          <w:lang w:eastAsia="ru-RU"/>
         </w:rPr>
       </w:pPr>
       <w:r>
@@ -531,7 +531,7 @@
           <w:color w:val="000000"/>
           <w:sz w:val="36"/>
           <w:szCs w:val="36"/>
-          <w:lang w:val="ru-UA" w:eastAsia="ru-RU"/>
+          <w:lang w:eastAsia="ru-RU"/>
         </w:rPr>
         <w:t>Сушанова В.С. </w:t>
       </w:r>
@@ -541,15 +541,15 @@
         <w:spacing w:after="240"/>
         <w:rPr>
           <w:rFonts w:ascii="Times New Roman" w:hAnsi="Times New Roman" w:cs="Times New Roman"/>
-          <w:lang w:val="ru-UA" w:eastAsia="ru-RU"/>
-        </w:rPr>
-      </w:pPr>
-    </w:p>
-    <w:p>
-      <w:pPr>
-        <w:rPr>
-          <w:rFonts w:ascii="Times New Roman" w:hAnsi="Times New Roman" w:cs="Times New Roman"/>
-          <w:lang w:val="ru-UA" w:eastAsia="ru-RU"/>
+          <w:lang w:eastAsia="ru-RU"/>
+        </w:rPr>
+      </w:pPr>
+    </w:p>
+    <w:p>
+      <w:pPr>
+        <w:rPr>
+          <w:rFonts w:ascii="Times New Roman" w:hAnsi="Times New Roman" w:cs="Times New Roman"/>
+          <w:lang w:eastAsia="ru-RU"/>
         </w:rPr>
       </w:pPr>
     </w:p>
@@ -562,7 +562,7 @@
           <w:b/>
           <w:sz w:val="28"/>
           <w:szCs w:val="28"/>
-          <w:lang w:val="ru-UA"/>
+          <w:lang/>
         </w:rPr>
       </w:pPr>
     </w:p>
@@ -575,7 +575,7 @@
           <w:b/>
           <w:sz w:val="28"/>
           <w:szCs w:val="28"/>
-          <w:lang w:val="ru-UA"/>
+          <w:lang/>
         </w:rPr>
       </w:pPr>
     </w:p>
@@ -588,7 +588,7 @@
           <w:b/>
           <w:sz w:val="28"/>
           <w:szCs w:val="28"/>
-          <w:lang w:val="ru-UA"/>
+          <w:lang/>
         </w:rPr>
       </w:pPr>
     </w:p>
@@ -601,7 +601,7 @@
           <w:b/>
           <w:sz w:val="28"/>
           <w:szCs w:val="28"/>
-          <w:lang w:val="ru-UA"/>
+          <w:lang/>
         </w:rPr>
       </w:pPr>
     </w:p>
@@ -614,7 +614,7 @@
           <w:b/>
           <w:sz w:val="28"/>
           <w:szCs w:val="28"/>
-          <w:lang w:val="ru-UA"/>
+          <w:lang/>
         </w:rPr>
       </w:pPr>
     </w:p>
@@ -627,7 +627,7 @@
           <w:b/>
           <w:sz w:val="28"/>
           <w:szCs w:val="28"/>
-          <w:lang w:val="ru-UA"/>
+          <w:lang/>
         </w:rPr>
       </w:pPr>
     </w:p>
@@ -1022,6 +1022,7 @@
           <w:color w:val="000000"/>
           <w:sz w:val="22"/>
           <w:szCs w:val="22"/>
+          <w:lang w:val="ru-RU"/>
         </w:rPr>
         <w:t xml:space="preserve"> </w:t>
       </w:r>
@@ -1811,6 +1812,7 @@
           <w:b/>
           <w:sz w:val="22"/>
           <w:szCs w:val="22"/>
+          <w:lang w:val="ru-RU"/>
         </w:rPr>
       </w:pPr>
     </w:p>
@@ -2568,7 +2570,13 @@
         <w:t>.</w:t>
       </w:r>
     </w:p>
-    <w:p/>
+    <w:p>
+      <w:pPr>
+        <w:rPr>
+          <w:lang w:val="ru-RU"/>
+        </w:rPr>
+      </w:pPr>
+    </w:p>
     <w:p>
       <w:pPr>
         <w:pBdr>
@@ -3886,7 +3894,6 @@
           <w:color w:val="000000"/>
           <w:sz w:val="22"/>
           <w:szCs w:val="22"/>
-          <w:lang w:val="ru-RU"/>
         </w:rPr>
       </w:pPr>
       <w:proofErr w:type="spellStart"/>
@@ -3906,7 +3913,6 @@
           <w:rFonts w:ascii="Times New Roman" w:hAnsi="Times New Roman" w:cs="Times New Roman"/>
           <w:sz w:val="22"/>
           <w:szCs w:val="22"/>
-          <w:lang w:val="ru-RU"/>
         </w:rPr>
         <w:t xml:space="preserve"> </w:t>
       </w:r>
@@ -3926,9 +3932,42 @@
           <w:rFonts w:ascii="Times New Roman" w:hAnsi="Times New Roman" w:cs="Times New Roman"/>
           <w:sz w:val="22"/>
           <w:szCs w:val="22"/>
-          <w:lang w:val="ru-RU"/>
-        </w:rPr>
-        <w:t xml:space="preserve"> онлайн-курсу </w:t>
+        </w:rPr>
+        <w:t xml:space="preserve"> </w:t>
+      </w:r>
+      <w:r>
+        <w:rPr>
+          <w:rFonts w:ascii="Times New Roman" w:hAnsi="Times New Roman" w:cs="Times New Roman"/>
+          <w:sz w:val="22"/>
+          <w:szCs w:val="22"/>
+          <w:lang w:val="ru-RU"/>
+        </w:rPr>
+        <w:t>онлайн</w:t>
+      </w:r>
+      <w:r>
+        <w:rPr>
+          <w:rFonts w:ascii="Times New Roman" w:hAnsi="Times New Roman" w:cs="Times New Roman"/>
+          <w:sz w:val="22"/>
+          <w:szCs w:val="22"/>
+        </w:rPr>
+        <w:t>-</w:t>
+      </w:r>
+      <w:r>
+        <w:rPr>
+          <w:rFonts w:ascii="Times New Roman" w:hAnsi="Times New Roman" w:cs="Times New Roman"/>
+          <w:sz w:val="22"/>
+          <w:szCs w:val="22"/>
+          <w:lang w:val="ru-RU"/>
+        </w:rPr>
+        <w:t>курсу</w:t>
+      </w:r>
+      <w:r>
+        <w:rPr>
+          <w:rFonts w:ascii="Times New Roman" w:hAnsi="Times New Roman" w:cs="Times New Roman"/>
+          <w:sz w:val="22"/>
+          <w:szCs w:val="22"/>
+        </w:rPr>
+        <w:t xml:space="preserve"> </w:t>
       </w:r>
       <w:proofErr w:type="spellStart"/>
       <w:r>
@@ -3946,7 +3985,6 @@
           <w:rFonts w:ascii="Times New Roman" w:hAnsi="Times New Roman" w:cs="Times New Roman"/>
           <w:sz w:val="22"/>
           <w:szCs w:val="22"/>
-          <w:lang w:val="ru-RU"/>
         </w:rPr>
         <w:t xml:space="preserve"> </w:t>
       </w:r>
@@ -3963,7 +4001,6 @@
           <w:rFonts w:ascii="Times New Roman" w:hAnsi="Times New Roman" w:cs="Times New Roman"/>
           <w:sz w:val="22"/>
           <w:szCs w:val="22"/>
-          <w:lang w:val="ru-RU"/>
         </w:rPr>
         <w:t xml:space="preserve"> “</w:t>
       </w:r>
@@ -3980,7 +4017,6 @@
           <w:rFonts w:ascii="Times New Roman" w:hAnsi="Times New Roman" w:cs="Times New Roman"/>
           <w:sz w:val="22"/>
           <w:szCs w:val="22"/>
-          <w:lang w:val="ru-RU"/>
         </w:rPr>
         <w:t xml:space="preserve"> </w:t>
       </w:r>
@@ -3997,7 +4033,6 @@
           <w:rFonts w:ascii="Times New Roman" w:hAnsi="Times New Roman" w:cs="Times New Roman"/>
           <w:sz w:val="22"/>
           <w:szCs w:val="22"/>
-          <w:lang w:val="ru-RU"/>
         </w:rPr>
         <w:t xml:space="preserve"> </w:t>
       </w:r>
@@ -4014,7 +4049,6 @@
           <w:rFonts w:ascii="Times New Roman" w:hAnsi="Times New Roman" w:cs="Times New Roman"/>
           <w:sz w:val="22"/>
           <w:szCs w:val="22"/>
-          <w:lang w:val="ru-RU"/>
         </w:rPr>
         <w:t>”</w:t>
       </w:r>
@@ -4024,7 +4058,6 @@
           <w:color w:val="000000"/>
           <w:sz w:val="22"/>
           <w:szCs w:val="22"/>
-          <w:lang w:val="ru-RU"/>
         </w:rPr>
         <w:t>:</w:t>
       </w:r>
@@ -6739,13 +6772,23 @@
               </w:rPr>
               <w:t xml:space="preserve">The cd command navigates to the directory specified as an argument. </w:t>
             </w:r>
+            <w:proofErr w:type="spellStart"/>
             <w:r>
               <w:rPr>
                 <w:sz w:val="22"/>
                 <w:szCs w:val="22"/>
                 <w:lang w:val="ru-RU"/>
               </w:rPr>
-              <w:t xml:space="preserve">In </w:t>
+              <w:t>In</w:t>
+            </w:r>
+            <w:proofErr w:type="spellEnd"/>
+            <w:r>
+              <w:rPr>
+                <w:sz w:val="22"/>
+                <w:szCs w:val="22"/>
+                <w:lang w:val="ru-RU"/>
+              </w:rPr>
+              <w:t xml:space="preserve"> </w:t>
             </w:r>
             <w:proofErr w:type="spellStart"/>
             <w:r>
@@ -7629,7 +7672,6 @@
           <w:color w:val="000000"/>
           <w:sz w:val="22"/>
           <w:szCs w:val="22"/>
-          <w:lang w:val="ru-RU"/>
         </w:rPr>
       </w:pPr>
     </w:p>
@@ -8446,25 +8488,7 @@
           <w:sz w:val="22"/>
           <w:szCs w:val="22"/>
         </w:rPr>
-        <w:t xml:space="preserve"> directory and looked through the contents of the directory to display filenames starting with the letter of my first name. (</w:t>
-      </w:r>
-      <w:proofErr w:type="gramStart"/>
-      <w:r>
-        <w:rPr>
-          <w:rFonts w:ascii="Times New Roman" w:hAnsi="Times New Roman" w:cs="Times New Roman"/>
-          <w:sz w:val="22"/>
-          <w:szCs w:val="22"/>
-        </w:rPr>
-        <w:t>there</w:t>
-      </w:r>
-      <w:proofErr w:type="gramEnd"/>
-      <w:r>
-        <w:rPr>
-          <w:rFonts w:ascii="Times New Roman" w:hAnsi="Times New Roman" w:cs="Times New Roman"/>
-          <w:sz w:val="22"/>
-          <w:szCs w:val="22"/>
-        </w:rPr>
-        <w:t xml:space="preserve"> are no such files)</w:t>
+        <w:t xml:space="preserve"> directory and looked through the contents of the directory to display filenames starting with the letter of my first name. (there are no such files)</w:t>
       </w:r>
       <w:r>
         <w:rPr>
@@ -10626,35 +10650,25 @@
     </w:p>
     <w:p>
       <w:pPr>
-        <w:numPr>
-          <w:ilvl w:val="0"/>
-          <w:numId w:val="9"/>
-        </w:numPr>
-        <w:jc w:val="both"/>
-        <w:rPr>
-          <w:rFonts w:ascii="Times New Roman" w:hAnsi="Times New Roman" w:cs="Times New Roman"/>
-          <w:sz w:val="22"/>
-          <w:szCs w:val="22"/>
-          <w:lang w:val="ru-RU"/>
-        </w:rPr>
-      </w:pPr>
-      <w:proofErr w:type="spellStart"/>
-      <w:r>
-        <w:rPr>
-          <w:rFonts w:ascii="Times New Roman" w:hAnsi="Times New Roman" w:cs="Times New Roman"/>
-          <w:sz w:val="22"/>
-          <w:szCs w:val="22"/>
-          <w:lang w:val="ru-RU"/>
-        </w:rPr>
-        <w:t>Опишіть</w:t>
-      </w:r>
-      <w:proofErr w:type="spellEnd"/>
-      <w:r>
-        <w:rPr>
-          <w:rFonts w:ascii="Times New Roman" w:hAnsi="Times New Roman" w:cs="Times New Roman"/>
-          <w:sz w:val="22"/>
-          <w:szCs w:val="22"/>
-          <w:lang w:val="ru-RU"/>
+        <w:jc w:val="both"/>
+        <w:rPr>
+          <w:rFonts w:ascii="Times New Roman" w:hAnsi="Times New Roman" w:cs="Times New Roman"/>
+          <w:b/>
+        </w:rPr>
+      </w:pPr>
+      <w:proofErr w:type="spellStart"/>
+      <w:r>
+        <w:rPr>
+          <w:rFonts w:ascii="Times New Roman" w:hAnsi="Times New Roman" w:cs="Times New Roman"/>
+          <w:b/>
+        </w:rPr>
+        <w:t>Контрольні</w:t>
+      </w:r>
+      <w:proofErr w:type="spellEnd"/>
+      <w:r>
+        <w:rPr>
+          <w:rFonts w:ascii="Times New Roman" w:hAnsi="Times New Roman" w:cs="Times New Roman"/>
+          <w:b/>
         </w:rPr>
         <w:t xml:space="preserve"> </w:t>
       </w:r>
@@ -10662,2027 +10676,735 @@
       <w:r>
         <w:rPr>
           <w:rFonts w:ascii="Times New Roman" w:hAnsi="Times New Roman" w:cs="Times New Roman"/>
-          <w:sz w:val="22"/>
-          <w:szCs w:val="22"/>
-          <w:lang w:val="ru-RU"/>
-        </w:rPr>
-        <w:t>дії</w:t>
-      </w:r>
-      <w:proofErr w:type="spellEnd"/>
-      <w:r>
-        <w:rPr>
-          <w:rFonts w:ascii="Times New Roman" w:hAnsi="Times New Roman" w:cs="Times New Roman"/>
-          <w:sz w:val="22"/>
-          <w:szCs w:val="22"/>
-          <w:lang w:val="ru-RU"/>
-        </w:rPr>
-        <w:t xml:space="preserve">, </w:t>
-      </w:r>
-      <w:proofErr w:type="spellStart"/>
-      <w:r>
-        <w:rPr>
-          <w:rFonts w:ascii="Times New Roman" w:hAnsi="Times New Roman" w:cs="Times New Roman"/>
-          <w:sz w:val="22"/>
-          <w:szCs w:val="22"/>
-          <w:lang w:val="ru-RU"/>
-        </w:rPr>
-        <w:t>які</w:t>
-      </w:r>
-      <w:proofErr w:type="spellEnd"/>
-      <w:r>
-        <w:rPr>
-          <w:rFonts w:ascii="Times New Roman" w:hAnsi="Times New Roman" w:cs="Times New Roman"/>
-          <w:sz w:val="22"/>
-          <w:szCs w:val="22"/>
-          <w:lang w:val="ru-RU"/>
-        </w:rPr>
-        <w:t xml:space="preserve"> </w:t>
-      </w:r>
-      <w:proofErr w:type="spellStart"/>
-      <w:r>
-        <w:rPr>
-          <w:rFonts w:ascii="Times New Roman" w:hAnsi="Times New Roman" w:cs="Times New Roman"/>
-          <w:sz w:val="22"/>
-          <w:szCs w:val="22"/>
-          <w:lang w:val="ru-RU"/>
-        </w:rPr>
-        <w:t>виконують</w:t>
-      </w:r>
-      <w:proofErr w:type="spellEnd"/>
-      <w:r>
-        <w:rPr>
-          <w:rFonts w:ascii="Times New Roman" w:hAnsi="Times New Roman" w:cs="Times New Roman"/>
-          <w:sz w:val="22"/>
-          <w:szCs w:val="22"/>
-          <w:lang w:val="ru-RU"/>
-        </w:rPr>
-        <w:t xml:space="preserve"> </w:t>
-      </w:r>
-      <w:proofErr w:type="spellStart"/>
-      <w:r>
-        <w:rPr>
-          <w:rFonts w:ascii="Times New Roman" w:hAnsi="Times New Roman" w:cs="Times New Roman"/>
-          <w:sz w:val="22"/>
-          <w:szCs w:val="22"/>
-          <w:lang w:val="ru-RU"/>
-        </w:rPr>
-        <w:t>команди</w:t>
-      </w:r>
-      <w:proofErr w:type="spellEnd"/>
-      <w:r>
-        <w:rPr>
-          <w:rFonts w:ascii="Times New Roman" w:hAnsi="Times New Roman" w:cs="Times New Roman"/>
-          <w:sz w:val="22"/>
-          <w:szCs w:val="22"/>
-          <w:lang w:val="ru-RU"/>
-        </w:rPr>
-        <w:t xml:space="preserve"> для </w:t>
-      </w:r>
-      <w:proofErr w:type="spellStart"/>
-      <w:r>
-        <w:rPr>
-          <w:rFonts w:ascii="Times New Roman" w:hAnsi="Times New Roman" w:cs="Times New Roman"/>
-          <w:sz w:val="22"/>
-          <w:szCs w:val="22"/>
-          <w:lang w:val="ru-RU"/>
-        </w:rPr>
-        <w:t>переміщення</w:t>
-      </w:r>
-      <w:proofErr w:type="spellEnd"/>
-      <w:r>
-        <w:rPr>
-          <w:rFonts w:ascii="Times New Roman" w:hAnsi="Times New Roman" w:cs="Times New Roman"/>
-          <w:sz w:val="22"/>
-          <w:szCs w:val="22"/>
-          <w:lang w:val="ru-RU"/>
-        </w:rPr>
-        <w:t xml:space="preserve"> по </w:t>
-      </w:r>
-      <w:proofErr w:type="spellStart"/>
-      <w:r>
-        <w:rPr>
-          <w:rFonts w:ascii="Times New Roman" w:hAnsi="Times New Roman" w:cs="Times New Roman"/>
-          <w:sz w:val="22"/>
-          <w:szCs w:val="22"/>
-          <w:lang w:val="ru-RU"/>
-        </w:rPr>
-        <w:t>системі</w:t>
-      </w:r>
-      <w:proofErr w:type="spellEnd"/>
-      <w:r>
-        <w:rPr>
-          <w:rFonts w:ascii="Times New Roman" w:hAnsi="Times New Roman" w:cs="Times New Roman"/>
-          <w:sz w:val="22"/>
-          <w:szCs w:val="22"/>
-          <w:lang w:val="ru-RU"/>
-        </w:rPr>
-        <w:t xml:space="preserve"> </w:t>
-      </w:r>
-      <w:proofErr w:type="spellStart"/>
-      <w:r>
-        <w:rPr>
-          <w:rFonts w:ascii="Times New Roman" w:hAnsi="Times New Roman" w:cs="Times New Roman"/>
-          <w:sz w:val="22"/>
-          <w:szCs w:val="22"/>
-          <w:lang w:val="ru-RU"/>
-        </w:rPr>
-        <w:t>каталогів</w:t>
-      </w:r>
-      <w:proofErr w:type="spellEnd"/>
-      <w:r>
-        <w:rPr>
-          <w:rFonts w:ascii="Times New Roman" w:hAnsi="Times New Roman" w:cs="Times New Roman"/>
-          <w:sz w:val="22"/>
-          <w:szCs w:val="22"/>
-          <w:lang w:val="ru-RU"/>
-        </w:rPr>
-        <w:t>:</w:t>
-      </w:r>
-    </w:p>
-    <w:p>
-      <w:pPr>
-        <w:numPr>
-          <w:ilvl w:val="0"/>
-          <w:numId w:val="8"/>
-        </w:numPr>
-        <w:jc w:val="both"/>
-        <w:rPr>
-          <w:sz w:val="22"/>
-          <w:szCs w:val="22"/>
-        </w:rPr>
-      </w:pPr>
-      <w:proofErr w:type="spellStart"/>
-      <w:r>
-        <w:rPr>
-          <w:rFonts w:ascii="Times New Roman" w:hAnsi="Times New Roman" w:cs="Times New Roman"/>
-          <w:sz w:val="22"/>
-          <w:szCs w:val="22"/>
-        </w:rPr>
-        <w:t>команда</w:t>
-      </w:r>
-      <w:proofErr w:type="spellEnd"/>
-      <w:r>
-        <w:rPr>
-          <w:rFonts w:ascii="Times New Roman" w:hAnsi="Times New Roman" w:cs="Times New Roman"/>
-          <w:sz w:val="22"/>
-          <w:szCs w:val="22"/>
-        </w:rPr>
-        <w:t xml:space="preserve"> cd /</w:t>
-      </w:r>
-      <w:r>
-        <w:rPr>
-          <w:rFonts w:ascii="Times New Roman" w:hAnsi="Times New Roman" w:cs="Times New Roman"/>
-          <w:sz w:val="22"/>
-          <w:szCs w:val="22"/>
-        </w:rPr>
-        <w:tab/>
-      </w:r>
-    </w:p>
-    <w:p>
-      <w:pPr>
-        <w:numPr>
-          <w:ilvl w:val="0"/>
-          <w:numId w:val="8"/>
-        </w:numPr>
-        <w:jc w:val="both"/>
-        <w:rPr>
-          <w:sz w:val="22"/>
-          <w:szCs w:val="22"/>
-        </w:rPr>
-      </w:pPr>
-      <w:proofErr w:type="spellStart"/>
-      <w:r>
-        <w:rPr>
-          <w:rFonts w:ascii="Times New Roman" w:hAnsi="Times New Roman" w:cs="Times New Roman"/>
-          <w:sz w:val="22"/>
-          <w:szCs w:val="22"/>
-        </w:rPr>
-        <w:t>команда</w:t>
-      </w:r>
-      <w:proofErr w:type="spellEnd"/>
-      <w:r>
-        <w:rPr>
-          <w:rFonts w:ascii="Times New Roman" w:hAnsi="Times New Roman" w:cs="Times New Roman"/>
-          <w:sz w:val="22"/>
-          <w:szCs w:val="22"/>
-        </w:rPr>
-        <w:t xml:space="preserve"> cd /home</w:t>
-      </w:r>
-    </w:p>
-    <w:p>
-      <w:pPr>
-        <w:numPr>
-          <w:ilvl w:val="0"/>
-          <w:numId w:val="8"/>
-        </w:numPr>
-        <w:jc w:val="both"/>
-        <w:rPr>
-          <w:sz w:val="22"/>
-          <w:szCs w:val="22"/>
-        </w:rPr>
-      </w:pPr>
-      <w:proofErr w:type="spellStart"/>
-      <w:r>
-        <w:rPr>
-          <w:rFonts w:ascii="Times New Roman" w:hAnsi="Times New Roman" w:cs="Times New Roman"/>
-          <w:sz w:val="22"/>
-          <w:szCs w:val="22"/>
-        </w:rPr>
-        <w:t>команда</w:t>
-      </w:r>
-      <w:proofErr w:type="spellEnd"/>
-      <w:r>
-        <w:rPr>
-          <w:rFonts w:ascii="Times New Roman" w:hAnsi="Times New Roman" w:cs="Times New Roman"/>
-          <w:sz w:val="22"/>
-          <w:szCs w:val="22"/>
-        </w:rPr>
-        <w:t xml:space="preserve"> cd ~</w:t>
-      </w:r>
-      <w:r>
-        <w:rPr>
-          <w:rFonts w:ascii="Times New Roman" w:hAnsi="Times New Roman" w:cs="Times New Roman"/>
-          <w:sz w:val="22"/>
-          <w:szCs w:val="22"/>
-        </w:rPr>
-        <w:tab/>
-      </w:r>
-    </w:p>
-    <w:p>
-      <w:pPr>
-        <w:numPr>
-          <w:ilvl w:val="0"/>
-          <w:numId w:val="8"/>
-        </w:numPr>
-        <w:jc w:val="both"/>
-        <w:rPr>
-          <w:sz w:val="22"/>
-          <w:szCs w:val="22"/>
-        </w:rPr>
-      </w:pPr>
-      <w:proofErr w:type="spellStart"/>
-      <w:r>
-        <w:rPr>
-          <w:rFonts w:ascii="Times New Roman" w:hAnsi="Times New Roman" w:cs="Times New Roman"/>
-          <w:sz w:val="22"/>
-          <w:szCs w:val="22"/>
-        </w:rPr>
-        <w:t>команда</w:t>
-      </w:r>
-      <w:proofErr w:type="spellEnd"/>
-      <w:r>
-        <w:rPr>
-          <w:rFonts w:ascii="Times New Roman" w:hAnsi="Times New Roman" w:cs="Times New Roman"/>
-          <w:sz w:val="22"/>
-          <w:szCs w:val="22"/>
-        </w:rPr>
-        <w:t xml:space="preserve"> cd (</w:t>
-      </w:r>
-      <w:proofErr w:type="spellStart"/>
-      <w:r>
-        <w:rPr>
-          <w:rFonts w:ascii="Times New Roman" w:hAnsi="Times New Roman" w:cs="Times New Roman"/>
-          <w:sz w:val="22"/>
-          <w:szCs w:val="22"/>
-        </w:rPr>
-        <w:t>без</w:t>
-      </w:r>
-      <w:proofErr w:type="spellEnd"/>
-      <w:r>
-        <w:rPr>
-          <w:rFonts w:ascii="Times New Roman" w:hAnsi="Times New Roman" w:cs="Times New Roman"/>
-          <w:sz w:val="22"/>
-          <w:szCs w:val="22"/>
-        </w:rPr>
-        <w:t xml:space="preserve"> </w:t>
-      </w:r>
-      <w:proofErr w:type="spellStart"/>
-      <w:r>
-        <w:rPr>
-          <w:rFonts w:ascii="Times New Roman" w:hAnsi="Times New Roman" w:cs="Times New Roman"/>
-          <w:sz w:val="22"/>
-          <w:szCs w:val="22"/>
-        </w:rPr>
-        <w:t>аргумента</w:t>
-      </w:r>
-      <w:proofErr w:type="spellEnd"/>
-      <w:r>
-        <w:rPr>
-          <w:rFonts w:ascii="Times New Roman" w:hAnsi="Times New Roman" w:cs="Times New Roman"/>
-          <w:sz w:val="22"/>
-          <w:szCs w:val="22"/>
-        </w:rPr>
-        <w:t>)</w:t>
-      </w:r>
-    </w:p>
-    <w:p>
-      <w:pPr>
-        <w:numPr>
-          <w:ilvl w:val="0"/>
-          <w:numId w:val="8"/>
-        </w:numPr>
-        <w:jc w:val="both"/>
-        <w:rPr>
-          <w:sz w:val="22"/>
-          <w:szCs w:val="22"/>
-        </w:rPr>
-      </w:pPr>
-      <w:proofErr w:type="spellStart"/>
-      <w:r>
-        <w:rPr>
-          <w:rFonts w:ascii="Times New Roman" w:hAnsi="Times New Roman" w:cs="Times New Roman"/>
-          <w:sz w:val="22"/>
-          <w:szCs w:val="22"/>
-        </w:rPr>
-        <w:t>команда</w:t>
-      </w:r>
-      <w:proofErr w:type="spellEnd"/>
-      <w:r>
-        <w:rPr>
-          <w:rFonts w:ascii="Times New Roman" w:hAnsi="Times New Roman" w:cs="Times New Roman"/>
-          <w:sz w:val="22"/>
-          <w:szCs w:val="22"/>
-        </w:rPr>
-        <w:t xml:space="preserve"> cd</w:t>
+          <w:b/>
+        </w:rPr>
+        <w:t>запитання</w:t>
+      </w:r>
+      <w:proofErr w:type="spellEnd"/>
+    </w:p>
+    <w:p>
+      <w:pPr>
+        <w:jc w:val="both"/>
+        <w:rPr>
+          <w:rFonts w:ascii="Times New Roman" w:hAnsi="Times New Roman" w:cs="Times New Roman"/>
+          <w:bCs/>
+        </w:rPr>
+      </w:pPr>
+      <w:r>
+        <w:rPr>
+          <w:rFonts w:ascii="Times New Roman" w:hAnsi="Times New Roman" w:cs="Times New Roman"/>
+          <w:bCs/>
+        </w:rPr>
+        <w:t>1. How can you view the path to the user's home directory using the echo command? There are 2 ways, give both examples in the terminal (the answer is in the materials of the cisco academy on the netacad.com website)</w:t>
+      </w:r>
+    </w:p>
+    <w:p>
+      <w:pPr>
+        <w:jc w:val="both"/>
+        <w:rPr>
+          <w:rFonts w:ascii="Times New Roman" w:hAnsi="Times New Roman" w:cs="Times New Roman"/>
+          <w:bCs/>
+        </w:rPr>
+      </w:pPr>
+      <w:r>
+        <w:rPr>
+          <w:rFonts w:ascii="Times New Roman" w:hAnsi="Times New Roman" w:cs="Times New Roman"/>
+          <w:bCs/>
+        </w:rPr>
+        <w:t>To display the path to the user's home directory in the terminal, you can use the $HOME environment variable or the echo command along with the tilde (~). Here are both ways:</w:t>
+      </w:r>
+    </w:p>
+    <w:p>
+      <w:pPr>
+        <w:jc w:val="both"/>
+        <w:rPr>
+          <w:rFonts w:ascii="Times New Roman" w:hAnsi="Times New Roman" w:cs="Times New Roman"/>
+          <w:bCs/>
+        </w:rPr>
+      </w:pPr>
+      <w:r>
+        <w:rPr>
+          <w:rFonts w:ascii="Times New Roman" w:hAnsi="Times New Roman" w:cs="Times New Roman"/>
+          <w:bCs/>
+        </w:rPr>
+        <w:lastRenderedPageBreak/>
+        <w:t>Method 1: Using the $HOME environment variable:</w:t>
+      </w:r>
+    </w:p>
+    <w:p>
+      <w:pPr>
+        <w:jc w:val="both"/>
+        <w:rPr>
+          <w:rFonts w:ascii="Times New Roman" w:hAnsi="Times New Roman" w:cs="Times New Roman"/>
+          <w:bCs/>
+        </w:rPr>
+      </w:pPr>
+      <w:r>
+        <w:rPr>
+          <w:rFonts w:ascii="Times New Roman" w:hAnsi="Times New Roman" w:cs="Times New Roman"/>
+          <w:bCs/>
+        </w:rPr>
+        <w:t>This command will output the full path to the user's home directory, for example /home/username (where username is your username).</w:t>
+      </w:r>
+    </w:p>
+    <w:p>
+      <w:pPr>
+        <w:jc w:val="both"/>
+        <w:rPr>
+          <w:rFonts w:ascii="Times New Roman" w:hAnsi="Times New Roman" w:cs="Times New Roman"/>
+          <w:bCs/>
+        </w:rPr>
+      </w:pPr>
+      <w:r>
+        <w:rPr>
+          <w:rFonts w:ascii="Times New Roman" w:hAnsi="Times New Roman" w:cs="Times New Roman"/>
+          <w:bCs/>
+        </w:rPr>
+        <w:t>Method 2: Using the tilde character (~): This command will also output the full path to the user's home directory.</w:t>
+      </w:r>
+    </w:p>
+    <w:p>
+      <w:pPr>
+        <w:jc w:val="both"/>
+        <w:rPr>
+          <w:rFonts w:ascii="Times New Roman" w:hAnsi="Times New Roman" w:cs="Times New Roman"/>
+          <w:bCs/>
+        </w:rPr>
+      </w:pPr>
+      <w:r>
+        <w:rPr>
+          <w:rFonts w:ascii="Times New Roman" w:hAnsi="Times New Roman" w:cs="Times New Roman"/>
+          <w:bCs/>
+        </w:rPr>
+        <w:t>2. Is it possible to view the contents of the root directory while in the user's home directory without going to the root directory? Demonstrate this on the command line.</w:t>
+      </w:r>
+    </w:p>
+    <w:p>
+      <w:pPr>
+        <w:jc w:val="both"/>
+        <w:rPr>
+          <w:rFonts w:ascii="Times New Roman" w:hAnsi="Times New Roman" w:cs="Times New Roman"/>
+          <w:bCs/>
+        </w:rPr>
+      </w:pPr>
+      <w:r>
+        <w:rPr>
+          <w:rFonts w:ascii="Times New Roman" w:hAnsi="Times New Roman" w:cs="Times New Roman"/>
+          <w:bCs/>
+        </w:rPr>
+        <w:t>- Yes, you can view the contents of the root directory without going into the root directory by using the absolute path to the root directory.</w:t>
+      </w:r>
+    </w:p>
+    <w:p>
+      <w:pPr>
+        <w:jc w:val="both"/>
+        <w:rPr>
+          <w:rFonts w:ascii="Times New Roman" w:hAnsi="Times New Roman" w:cs="Times New Roman"/>
+          <w:bCs/>
+        </w:rPr>
+      </w:pPr>
+      <w:r>
+        <w:rPr>
+          <w:rFonts w:ascii="Times New Roman" w:hAnsi="Times New Roman" w:cs="Times New Roman"/>
+          <w:bCs/>
+        </w:rPr>
+        <w:t>This command will list the files and folders in the root directory of your system. It is important to note that you can execute commands to work with any directory by specifying its absolute path, even if you are in a different directory.</w:t>
+      </w:r>
+    </w:p>
+    <w:p>
+      <w:pPr>
+        <w:jc w:val="both"/>
+        <w:rPr>
+          <w:rFonts w:ascii="Times New Roman" w:hAnsi="Times New Roman" w:cs="Times New Roman"/>
+          <w:bCs/>
+        </w:rPr>
+      </w:pPr>
+      <w:r>
+        <w:rPr>
+          <w:rFonts w:ascii="Times New Roman" w:hAnsi="Times New Roman" w:cs="Times New Roman"/>
+          <w:bCs/>
+        </w:rPr>
+        <w:t>3. How can you add information to an empty file in the terminal?</w:t>
+      </w:r>
+    </w:p>
+    <w:p>
+      <w:pPr>
+        <w:jc w:val="both"/>
+        <w:rPr>
+          <w:rFonts w:ascii="Times New Roman" w:hAnsi="Times New Roman" w:cs="Times New Roman"/>
+          <w:bCs/>
+        </w:rPr>
+      </w:pPr>
+      <w:r>
+        <w:rPr>
+          <w:rFonts w:ascii="Times New Roman" w:hAnsi="Times New Roman" w:cs="Times New Roman"/>
+          <w:bCs/>
+        </w:rPr>
+        <w:t>- In the terminal, you can add information to an empty file using various commands. One way is to use the echo command. This command allows you to output text to the terminal or write it to a file. To add information to an empty file, you can use the following syntax:</w:t>
+      </w:r>
+    </w:p>
+    <w:p>
+      <w:pPr>
+        <w:jc w:val="both"/>
+        <w:rPr>
+          <w:rFonts w:ascii="Times New Roman" w:hAnsi="Times New Roman" w:cs="Times New Roman"/>
+          <w:bCs/>
+        </w:rPr>
+      </w:pPr>
+      <w:r>
+        <w:rPr>
+          <w:rFonts w:ascii="Times New Roman" w:hAnsi="Times New Roman" w:cs="Times New Roman"/>
+          <w:bCs/>
+        </w:rPr>
+        <w:t>echo "Your text or information" &gt; file.txt</w:t>
+      </w:r>
+    </w:p>
+    <w:p>
+      <w:pPr>
+        <w:jc w:val="both"/>
+        <w:rPr>
+          <w:rFonts w:ascii="Times New Roman" w:hAnsi="Times New Roman" w:cs="Times New Roman"/>
+          <w:bCs/>
+        </w:rPr>
+      </w:pPr>
+      <w:r>
+        <w:rPr>
+          <w:rFonts w:ascii="Times New Roman" w:hAnsi="Times New Roman" w:cs="Times New Roman"/>
+          <w:bCs/>
+        </w:rPr>
+        <w:t>In this command, &gt; is an output redirection operator that redirects the output of the echo command to a file named file.txt. If the file does not exist, it will be created. If the file already exists, its previous content will be replaced with the new text.</w:t>
+      </w:r>
+    </w:p>
+    <w:p>
+      <w:pPr>
+        <w:jc w:val="both"/>
+        <w:rPr>
+          <w:rFonts w:ascii="Times New Roman" w:hAnsi="Times New Roman" w:cs="Times New Roman"/>
+          <w:bCs/>
+        </w:rPr>
+      </w:pPr>
+      <w:r>
+        <w:rPr>
+          <w:rFonts w:ascii="Times New Roman" w:hAnsi="Times New Roman" w:cs="Times New Roman"/>
+          <w:bCs/>
+        </w:rPr>
+        <w:t>If you want to add information to an existing file, instead of overwriting it, you can use the double operator &gt;&gt;:</w:t>
+      </w:r>
+    </w:p>
+    <w:p>
+      <w:pPr>
+        <w:jc w:val="both"/>
+        <w:rPr>
+          <w:rFonts w:ascii="Times New Roman" w:hAnsi="Times New Roman" w:cs="Times New Roman"/>
+          <w:bCs/>
+        </w:rPr>
+      </w:pPr>
+      <w:r>
+        <w:rPr>
+          <w:rFonts w:ascii="Times New Roman" w:hAnsi="Times New Roman" w:cs="Times New Roman"/>
+          <w:bCs/>
+        </w:rPr>
+        <w:t>echo "Additional text or information" &gt;&gt; file.txt</w:t>
+      </w:r>
+    </w:p>
+    <w:p>
+      <w:pPr>
+        <w:jc w:val="both"/>
+        <w:rPr>
+          <w:rFonts w:ascii="Times New Roman" w:hAnsi="Times New Roman" w:cs="Times New Roman"/>
+          <w:bCs/>
+        </w:rPr>
+      </w:pPr>
+      <w:r>
+        <w:rPr>
+          <w:rFonts w:ascii="Times New Roman" w:hAnsi="Times New Roman" w:cs="Times New Roman"/>
+          <w:bCs/>
+        </w:rPr>
+        <w:t>In this case, &gt;&gt; appends the new text to the end of the file without deleting the previous contents of the file.</w:t>
+      </w:r>
+    </w:p>
+    <w:p>
+      <w:pPr>
+        <w:jc w:val="both"/>
+        <w:rPr>
+          <w:rFonts w:ascii="Times New Roman" w:hAnsi="Times New Roman" w:cs="Times New Roman"/>
+          <w:bCs/>
+        </w:rPr>
+      </w:pPr>
+      <w:r>
+        <w:rPr>
+          <w:rFonts w:ascii="Times New Roman" w:hAnsi="Times New Roman" w:cs="Times New Roman"/>
+          <w:bCs/>
+        </w:rPr>
+        <w:t xml:space="preserve">4. How to copy and delete an existing directory? Will there be a difference in the commands if the directory is not empty at the same </w:t>
       </w:r>
       <w:proofErr w:type="gramStart"/>
       <w:r>
         <w:rPr>
           <w:rFonts w:ascii="Times New Roman" w:hAnsi="Times New Roman" w:cs="Times New Roman"/>
-          <w:sz w:val="22"/>
-          <w:szCs w:val="22"/>
-        </w:rPr>
-        <w:t xml:space="preserve"> ..</w:t>
+          <w:bCs/>
+        </w:rPr>
+        <w:t>time</w:t>
       </w:r>
       <w:proofErr w:type="gramEnd"/>
-      <w:r>
-        <w:rPr>
-          <w:rFonts w:ascii="Times New Roman" w:hAnsi="Times New Roman" w:cs="Times New Roman"/>
-          <w:sz w:val="22"/>
-          <w:szCs w:val="22"/>
-        </w:rPr>
-        <w:tab/>
-      </w:r>
-    </w:p>
-    <w:p>
-      <w:pPr>
-        <w:numPr>
-          <w:ilvl w:val="0"/>
-          <w:numId w:val="8"/>
-        </w:numPr>
-        <w:jc w:val="both"/>
-        <w:rPr>
-          <w:sz w:val="22"/>
-          <w:szCs w:val="22"/>
-        </w:rPr>
-      </w:pPr>
-      <w:proofErr w:type="spellStart"/>
-      <w:r>
-        <w:rPr>
-          <w:rFonts w:ascii="Times New Roman" w:hAnsi="Times New Roman" w:cs="Times New Roman"/>
-          <w:sz w:val="22"/>
-          <w:szCs w:val="22"/>
-        </w:rPr>
-        <w:lastRenderedPageBreak/>
-        <w:t>команда</w:t>
-      </w:r>
-      <w:proofErr w:type="spellEnd"/>
-      <w:r>
-        <w:rPr>
-          <w:rFonts w:ascii="Times New Roman" w:hAnsi="Times New Roman" w:cs="Times New Roman"/>
-          <w:sz w:val="22"/>
-          <w:szCs w:val="22"/>
-        </w:rPr>
-        <w:t xml:space="preserve"> cd</w:t>
-      </w:r>
-      <w:proofErr w:type="gramStart"/>
-      <w:r>
-        <w:rPr>
-          <w:rFonts w:ascii="Times New Roman" w:hAnsi="Times New Roman" w:cs="Times New Roman"/>
-          <w:sz w:val="22"/>
-          <w:szCs w:val="22"/>
-        </w:rPr>
-        <w:t xml:space="preserve"> ..</w:t>
-      </w:r>
-      <w:proofErr w:type="gramEnd"/>
-      <w:r>
-        <w:rPr>
-          <w:rFonts w:ascii="Times New Roman" w:hAnsi="Times New Roman" w:cs="Times New Roman"/>
-          <w:sz w:val="22"/>
-          <w:szCs w:val="22"/>
-        </w:rPr>
-        <w:t>/..</w:t>
-      </w:r>
-      <w:r>
-        <w:rPr>
-          <w:rFonts w:ascii="Times New Roman" w:hAnsi="Times New Roman" w:cs="Times New Roman"/>
-          <w:sz w:val="22"/>
-          <w:szCs w:val="22"/>
-        </w:rPr>
-        <w:tab/>
-      </w:r>
-    </w:p>
-    <w:p>
-      <w:pPr>
-        <w:numPr>
-          <w:ilvl w:val="0"/>
-          <w:numId w:val="8"/>
-        </w:numPr>
-        <w:jc w:val="both"/>
-        <w:rPr>
-          <w:sz w:val="22"/>
-          <w:szCs w:val="22"/>
-        </w:rPr>
-      </w:pPr>
-      <w:proofErr w:type="spellStart"/>
-      <w:r>
-        <w:rPr>
-          <w:rFonts w:ascii="Times New Roman" w:hAnsi="Times New Roman" w:cs="Times New Roman"/>
-          <w:sz w:val="22"/>
-          <w:szCs w:val="22"/>
-        </w:rPr>
-        <w:t>команда</w:t>
-      </w:r>
-      <w:proofErr w:type="spellEnd"/>
-      <w:r>
-        <w:rPr>
-          <w:rFonts w:ascii="Times New Roman" w:hAnsi="Times New Roman" w:cs="Times New Roman"/>
-          <w:sz w:val="22"/>
-          <w:szCs w:val="22"/>
-        </w:rPr>
-        <w:t xml:space="preserve"> cd -</w:t>
-      </w:r>
-    </w:p>
-    <w:p>
-      <w:pPr>
-        <w:tabs>
-          <w:tab w:val="left" w:pos="993"/>
-        </w:tabs>
-        <w:ind w:left="567"/>
-        <w:jc w:val="both"/>
-        <w:rPr>
-          <w:rFonts w:ascii="Times New Roman" w:hAnsi="Times New Roman" w:cs="Times New Roman"/>
-          <w:color w:val="000000"/>
-          <w:sz w:val="16"/>
-          <w:szCs w:val="16"/>
-        </w:rPr>
-      </w:pPr>
-      <w:r>
-        <w:rPr>
-          <w:rFonts w:ascii="Times New Roman" w:hAnsi="Times New Roman" w:cs="Times New Roman"/>
-          <w:color w:val="000000"/>
-          <w:sz w:val="22"/>
-          <w:szCs w:val="22"/>
-        </w:rPr>
-        <w:t xml:space="preserve"> </w:t>
-      </w:r>
-    </w:p>
-    <w:p>
-      <w:pPr>
-        <w:jc w:val="both"/>
-        <w:rPr>
-          <w:rFonts w:ascii="Times New Roman" w:hAnsi="Times New Roman" w:cs="Times New Roman"/>
-          <w:b/>
-        </w:rPr>
-      </w:pPr>
-      <w:proofErr w:type="spellStart"/>
-      <w:r>
-        <w:rPr>
-          <w:rFonts w:ascii="Times New Roman" w:hAnsi="Times New Roman" w:cs="Times New Roman"/>
-          <w:b/>
-        </w:rPr>
-        <w:t>Контрольні</w:t>
-      </w:r>
-      <w:proofErr w:type="spellEnd"/>
-      <w:r>
-        <w:rPr>
-          <w:rFonts w:ascii="Times New Roman" w:hAnsi="Times New Roman" w:cs="Times New Roman"/>
-          <w:b/>
-        </w:rPr>
-        <w:t xml:space="preserve"> </w:t>
-      </w:r>
-      <w:proofErr w:type="spellStart"/>
-      <w:r>
-        <w:rPr>
-          <w:rFonts w:ascii="Times New Roman" w:hAnsi="Times New Roman" w:cs="Times New Roman"/>
-          <w:b/>
-        </w:rPr>
-        <w:t>запитання</w:t>
-      </w:r>
-      <w:proofErr w:type="spellEnd"/>
-    </w:p>
-    <w:p>
-      <w:pPr>
-        <w:numPr>
-          <w:ilvl w:val="0"/>
-          <w:numId w:val="7"/>
-        </w:numPr>
-        <w:pBdr>
-          <w:top w:val="nil"/>
-          <w:left w:val="nil"/>
-          <w:bottom w:val="nil"/>
-          <w:right w:val="nil"/>
-          <w:between w:val="nil"/>
-        </w:pBdr>
-        <w:tabs>
-          <w:tab w:val="left" w:pos="274"/>
-          <w:tab w:val="left" w:pos="567"/>
-        </w:tabs>
-        <w:spacing w:after="120"/>
-        <w:ind w:left="705" w:hanging="285"/>
-        <w:jc w:val="both"/>
-        <w:rPr>
-          <w:rFonts w:ascii="Times New Roman" w:hAnsi="Times New Roman" w:cs="Times New Roman"/>
-          <w:color w:val="000000"/>
-          <w:sz w:val="22"/>
-          <w:szCs w:val="22"/>
-          <w:lang w:val="ru-RU"/>
-        </w:rPr>
-      </w:pPr>
-      <w:r>
-        <w:rPr>
-          <w:rFonts w:ascii="Times New Roman" w:hAnsi="Times New Roman" w:cs="Times New Roman"/>
-          <w:sz w:val="22"/>
-          <w:szCs w:val="22"/>
-          <w:lang w:val="ru-RU"/>
-        </w:rPr>
-        <w:t xml:space="preserve">Як </w:t>
-      </w:r>
-      <w:proofErr w:type="spellStart"/>
-      <w:r>
-        <w:rPr>
-          <w:rFonts w:ascii="Times New Roman" w:hAnsi="Times New Roman" w:cs="Times New Roman"/>
-          <w:sz w:val="22"/>
-          <w:szCs w:val="22"/>
-          <w:lang w:val="ru-RU"/>
-        </w:rPr>
-        <w:t>можна</w:t>
-      </w:r>
-      <w:proofErr w:type="spellEnd"/>
-      <w:r>
-        <w:rPr>
-          <w:rFonts w:ascii="Times New Roman" w:hAnsi="Times New Roman" w:cs="Times New Roman"/>
-          <w:sz w:val="22"/>
-          <w:szCs w:val="22"/>
-          <w:lang w:val="ru-RU"/>
-        </w:rPr>
-        <w:t xml:space="preserve"> </w:t>
-      </w:r>
-      <w:proofErr w:type="spellStart"/>
-      <w:r>
-        <w:rPr>
-          <w:rFonts w:ascii="Times New Roman" w:hAnsi="Times New Roman" w:cs="Times New Roman"/>
-          <w:sz w:val="22"/>
-          <w:szCs w:val="22"/>
-          <w:lang w:val="ru-RU"/>
-        </w:rPr>
-        <w:t>переглянути</w:t>
-      </w:r>
-      <w:proofErr w:type="spellEnd"/>
-      <w:r>
-        <w:rPr>
-          <w:rFonts w:ascii="Times New Roman" w:hAnsi="Times New Roman" w:cs="Times New Roman"/>
-          <w:sz w:val="22"/>
-          <w:szCs w:val="22"/>
-          <w:lang w:val="ru-RU"/>
-        </w:rPr>
-        <w:t xml:space="preserve"> шлях до </w:t>
-      </w:r>
-      <w:proofErr w:type="spellStart"/>
-      <w:r>
-        <w:rPr>
-          <w:rFonts w:ascii="Times New Roman" w:hAnsi="Times New Roman" w:cs="Times New Roman"/>
-          <w:sz w:val="22"/>
-          <w:szCs w:val="22"/>
-          <w:lang w:val="ru-RU"/>
-        </w:rPr>
-        <w:t>домашньої</w:t>
-      </w:r>
-      <w:proofErr w:type="spellEnd"/>
-      <w:r>
-        <w:rPr>
-          <w:rFonts w:ascii="Times New Roman" w:hAnsi="Times New Roman" w:cs="Times New Roman"/>
-          <w:sz w:val="22"/>
-          <w:szCs w:val="22"/>
-          <w:lang w:val="ru-RU"/>
-        </w:rPr>
-        <w:t xml:space="preserve"> </w:t>
-      </w:r>
-      <w:proofErr w:type="spellStart"/>
-      <w:r>
-        <w:rPr>
-          <w:rFonts w:ascii="Times New Roman" w:hAnsi="Times New Roman" w:cs="Times New Roman"/>
-          <w:sz w:val="22"/>
-          <w:szCs w:val="22"/>
-          <w:lang w:val="ru-RU"/>
-        </w:rPr>
-        <w:t>директорії</w:t>
-      </w:r>
-      <w:proofErr w:type="spellEnd"/>
-      <w:r>
-        <w:rPr>
-          <w:rFonts w:ascii="Times New Roman" w:hAnsi="Times New Roman" w:cs="Times New Roman"/>
-          <w:sz w:val="22"/>
-          <w:szCs w:val="22"/>
-          <w:lang w:val="ru-RU"/>
-        </w:rPr>
-        <w:t xml:space="preserve"> </w:t>
-      </w:r>
-      <w:proofErr w:type="spellStart"/>
-      <w:r>
-        <w:rPr>
-          <w:rFonts w:ascii="Times New Roman" w:hAnsi="Times New Roman" w:cs="Times New Roman"/>
-          <w:sz w:val="22"/>
-          <w:szCs w:val="22"/>
-          <w:lang w:val="ru-RU"/>
-        </w:rPr>
-        <w:t>користувача</w:t>
-      </w:r>
-      <w:proofErr w:type="spellEnd"/>
-      <w:r>
-        <w:rPr>
-          <w:rFonts w:ascii="Times New Roman" w:hAnsi="Times New Roman" w:cs="Times New Roman"/>
-          <w:sz w:val="22"/>
-          <w:szCs w:val="22"/>
-          <w:lang w:val="ru-RU"/>
-        </w:rPr>
-        <w:t xml:space="preserve"> за </w:t>
-      </w:r>
-      <w:proofErr w:type="spellStart"/>
-      <w:r>
-        <w:rPr>
-          <w:rFonts w:ascii="Times New Roman" w:hAnsi="Times New Roman" w:cs="Times New Roman"/>
-          <w:sz w:val="22"/>
-          <w:szCs w:val="22"/>
-          <w:lang w:val="ru-RU"/>
-        </w:rPr>
-        <w:t>допомогою</w:t>
-      </w:r>
-      <w:proofErr w:type="spellEnd"/>
-      <w:r>
-        <w:rPr>
-          <w:rFonts w:ascii="Times New Roman" w:hAnsi="Times New Roman" w:cs="Times New Roman"/>
-          <w:sz w:val="22"/>
-          <w:szCs w:val="22"/>
-          <w:lang w:val="ru-RU"/>
-        </w:rPr>
-        <w:t xml:space="preserve"> </w:t>
-      </w:r>
-      <w:proofErr w:type="spellStart"/>
-      <w:r>
-        <w:rPr>
-          <w:rFonts w:ascii="Times New Roman" w:hAnsi="Times New Roman" w:cs="Times New Roman"/>
-          <w:sz w:val="22"/>
-          <w:szCs w:val="22"/>
-          <w:lang w:val="ru-RU"/>
-        </w:rPr>
-        <w:t>команди</w:t>
-      </w:r>
-      <w:proofErr w:type="spellEnd"/>
-      <w:r>
-        <w:rPr>
-          <w:rFonts w:ascii="Times New Roman" w:hAnsi="Times New Roman" w:cs="Times New Roman"/>
-          <w:sz w:val="22"/>
-          <w:szCs w:val="22"/>
-          <w:lang w:val="ru-RU"/>
-        </w:rPr>
-        <w:t xml:space="preserve"> </w:t>
-      </w:r>
-      <w:r>
-        <w:rPr>
-          <w:rFonts w:ascii="Times New Roman" w:hAnsi="Times New Roman" w:cs="Times New Roman"/>
-          <w:sz w:val="22"/>
-          <w:szCs w:val="22"/>
-        </w:rPr>
-        <w:t>echo</w:t>
-      </w:r>
-      <w:r>
-        <w:rPr>
-          <w:rFonts w:ascii="Times New Roman" w:hAnsi="Times New Roman" w:cs="Times New Roman"/>
-          <w:sz w:val="22"/>
-          <w:szCs w:val="22"/>
-          <w:lang w:val="ru-RU"/>
-        </w:rPr>
-        <w:t xml:space="preserve">? </w:t>
-      </w:r>
-      <w:proofErr w:type="spellStart"/>
-      <w:r>
-        <w:rPr>
-          <w:rFonts w:ascii="Times New Roman" w:hAnsi="Times New Roman" w:cs="Times New Roman"/>
-          <w:sz w:val="22"/>
-          <w:szCs w:val="22"/>
-          <w:lang w:val="ru-RU"/>
-        </w:rPr>
-        <w:t>Існує</w:t>
-      </w:r>
-      <w:proofErr w:type="spellEnd"/>
-      <w:r>
-        <w:rPr>
-          <w:rFonts w:ascii="Times New Roman" w:hAnsi="Times New Roman" w:cs="Times New Roman"/>
-          <w:sz w:val="22"/>
-          <w:szCs w:val="22"/>
-          <w:lang w:val="ru-RU"/>
-        </w:rPr>
-        <w:t xml:space="preserve"> 2 </w:t>
-      </w:r>
-      <w:proofErr w:type="spellStart"/>
-      <w:r>
-        <w:rPr>
-          <w:rFonts w:ascii="Times New Roman" w:hAnsi="Times New Roman" w:cs="Times New Roman"/>
-          <w:sz w:val="22"/>
-          <w:szCs w:val="22"/>
-          <w:lang w:val="ru-RU"/>
-        </w:rPr>
-        <w:t>способи</w:t>
-      </w:r>
-      <w:proofErr w:type="spellEnd"/>
-      <w:r>
-        <w:rPr>
-          <w:rFonts w:ascii="Times New Roman" w:hAnsi="Times New Roman" w:cs="Times New Roman"/>
-          <w:sz w:val="22"/>
-          <w:szCs w:val="22"/>
-          <w:lang w:val="ru-RU"/>
-        </w:rPr>
-        <w:t xml:space="preserve">, </w:t>
-      </w:r>
-      <w:proofErr w:type="spellStart"/>
-      <w:r>
-        <w:rPr>
-          <w:rFonts w:ascii="Times New Roman" w:hAnsi="Times New Roman" w:cs="Times New Roman"/>
-          <w:sz w:val="22"/>
-          <w:szCs w:val="22"/>
-          <w:lang w:val="ru-RU"/>
-        </w:rPr>
-        <w:t>наведіть</w:t>
-      </w:r>
-      <w:proofErr w:type="spellEnd"/>
-      <w:r>
-        <w:rPr>
-          <w:rFonts w:ascii="Times New Roman" w:hAnsi="Times New Roman" w:cs="Times New Roman"/>
-          <w:sz w:val="22"/>
-          <w:szCs w:val="22"/>
-          <w:lang w:val="ru-RU"/>
-        </w:rPr>
-        <w:t xml:space="preserve"> </w:t>
-      </w:r>
-      <w:proofErr w:type="spellStart"/>
-      <w:r>
-        <w:rPr>
-          <w:rFonts w:ascii="Times New Roman" w:hAnsi="Times New Roman" w:cs="Times New Roman"/>
-          <w:sz w:val="22"/>
-          <w:szCs w:val="22"/>
-          <w:lang w:val="ru-RU"/>
-        </w:rPr>
-        <w:t>обидва</w:t>
-      </w:r>
-      <w:proofErr w:type="spellEnd"/>
-      <w:r>
-        <w:rPr>
-          <w:rFonts w:ascii="Times New Roman" w:hAnsi="Times New Roman" w:cs="Times New Roman"/>
-          <w:sz w:val="22"/>
-          <w:szCs w:val="22"/>
-          <w:lang w:val="ru-RU"/>
-        </w:rPr>
-        <w:t xml:space="preserve"> </w:t>
-      </w:r>
-      <w:proofErr w:type="spellStart"/>
-      <w:r>
-        <w:rPr>
-          <w:rFonts w:ascii="Times New Roman" w:hAnsi="Times New Roman" w:cs="Times New Roman"/>
-          <w:sz w:val="22"/>
-          <w:szCs w:val="22"/>
-          <w:lang w:val="ru-RU"/>
-        </w:rPr>
-        <w:t>приклади</w:t>
-      </w:r>
-      <w:proofErr w:type="spellEnd"/>
-      <w:r>
-        <w:rPr>
-          <w:rFonts w:ascii="Times New Roman" w:hAnsi="Times New Roman" w:cs="Times New Roman"/>
-          <w:sz w:val="22"/>
-          <w:szCs w:val="22"/>
-          <w:lang w:val="ru-RU"/>
-        </w:rPr>
-        <w:t xml:space="preserve"> у </w:t>
-      </w:r>
-      <w:proofErr w:type="spellStart"/>
-      <w:r>
-        <w:rPr>
-          <w:rFonts w:ascii="Times New Roman" w:hAnsi="Times New Roman" w:cs="Times New Roman"/>
-          <w:sz w:val="22"/>
-          <w:szCs w:val="22"/>
-          <w:lang w:val="ru-RU"/>
-        </w:rPr>
-        <w:t>терміналі</w:t>
-      </w:r>
-      <w:proofErr w:type="spellEnd"/>
-      <w:r>
-        <w:rPr>
-          <w:rFonts w:ascii="Times New Roman" w:hAnsi="Times New Roman" w:cs="Times New Roman"/>
-          <w:sz w:val="22"/>
-          <w:szCs w:val="22"/>
-          <w:lang w:val="ru-RU"/>
-        </w:rPr>
-        <w:t xml:space="preserve"> (</w:t>
-      </w:r>
-      <w:proofErr w:type="spellStart"/>
-      <w:r>
-        <w:rPr>
-          <w:rFonts w:ascii="Times New Roman" w:hAnsi="Times New Roman" w:cs="Times New Roman"/>
-          <w:sz w:val="22"/>
-          <w:szCs w:val="22"/>
-          <w:lang w:val="ru-RU"/>
-        </w:rPr>
-        <w:t>відповідь</w:t>
-      </w:r>
-      <w:proofErr w:type="spellEnd"/>
-      <w:r>
-        <w:rPr>
-          <w:rFonts w:ascii="Times New Roman" w:hAnsi="Times New Roman" w:cs="Times New Roman"/>
-          <w:sz w:val="22"/>
-          <w:szCs w:val="22"/>
-          <w:lang w:val="ru-RU"/>
-        </w:rPr>
-        <w:t xml:space="preserve"> є у </w:t>
-      </w:r>
-      <w:proofErr w:type="spellStart"/>
-      <w:r>
-        <w:rPr>
-          <w:rFonts w:ascii="Times New Roman" w:hAnsi="Times New Roman" w:cs="Times New Roman"/>
-          <w:sz w:val="22"/>
-          <w:szCs w:val="22"/>
-          <w:lang w:val="ru-RU"/>
-        </w:rPr>
-        <w:t>матеріалах</w:t>
-      </w:r>
-      <w:proofErr w:type="spellEnd"/>
-      <w:r>
-        <w:rPr>
-          <w:rFonts w:ascii="Times New Roman" w:hAnsi="Times New Roman" w:cs="Times New Roman"/>
-          <w:sz w:val="22"/>
-          <w:szCs w:val="22"/>
-          <w:lang w:val="ru-RU"/>
-        </w:rPr>
-        <w:t xml:space="preserve"> </w:t>
-      </w:r>
-      <w:proofErr w:type="spellStart"/>
-      <w:r>
-        <w:rPr>
-          <w:rFonts w:ascii="Times New Roman" w:hAnsi="Times New Roman" w:cs="Times New Roman"/>
-          <w:sz w:val="22"/>
-          <w:szCs w:val="22"/>
-          <w:lang w:val="ru-RU"/>
-        </w:rPr>
-        <w:t>академії</w:t>
-      </w:r>
-      <w:proofErr w:type="spellEnd"/>
-      <w:r>
-        <w:rPr>
-          <w:rFonts w:ascii="Times New Roman" w:hAnsi="Times New Roman" w:cs="Times New Roman"/>
-          <w:sz w:val="22"/>
-          <w:szCs w:val="22"/>
-          <w:lang w:val="ru-RU"/>
-        </w:rPr>
-        <w:t xml:space="preserve"> </w:t>
-      </w:r>
-      <w:r>
-        <w:rPr>
-          <w:rFonts w:ascii="Times New Roman" w:hAnsi="Times New Roman" w:cs="Times New Roman"/>
-          <w:sz w:val="22"/>
-          <w:szCs w:val="22"/>
-        </w:rPr>
-        <w:t>cisco</w:t>
-      </w:r>
-      <w:r>
-        <w:rPr>
-          <w:rFonts w:ascii="Times New Roman" w:hAnsi="Times New Roman" w:cs="Times New Roman"/>
-          <w:sz w:val="22"/>
-          <w:szCs w:val="22"/>
-          <w:lang w:val="ru-RU"/>
-        </w:rPr>
-        <w:t xml:space="preserve"> на </w:t>
-      </w:r>
-      <w:proofErr w:type="spellStart"/>
-      <w:r>
-        <w:rPr>
-          <w:rFonts w:ascii="Times New Roman" w:hAnsi="Times New Roman" w:cs="Times New Roman"/>
-          <w:sz w:val="22"/>
-          <w:szCs w:val="22"/>
-          <w:lang w:val="ru-RU"/>
-        </w:rPr>
-        <w:t>сайті</w:t>
-      </w:r>
-      <w:proofErr w:type="spellEnd"/>
-      <w:r>
-        <w:rPr>
-          <w:rFonts w:ascii="Times New Roman" w:hAnsi="Times New Roman" w:cs="Times New Roman"/>
-          <w:sz w:val="22"/>
-          <w:szCs w:val="22"/>
-          <w:lang w:val="ru-RU"/>
-        </w:rPr>
-        <w:t xml:space="preserve"> </w:t>
-      </w:r>
-      <w:proofErr w:type="spellStart"/>
-      <w:r>
-        <w:rPr>
-          <w:rFonts w:ascii="Times New Roman" w:hAnsi="Times New Roman" w:cs="Times New Roman"/>
-          <w:sz w:val="22"/>
-          <w:szCs w:val="22"/>
-        </w:rPr>
-        <w:t>netacad</w:t>
-      </w:r>
-      <w:proofErr w:type="spellEnd"/>
-      <w:r>
-        <w:rPr>
-          <w:rFonts w:ascii="Times New Roman" w:hAnsi="Times New Roman" w:cs="Times New Roman"/>
-          <w:sz w:val="22"/>
-          <w:szCs w:val="22"/>
-          <w:lang w:val="ru-RU"/>
-        </w:rPr>
-        <w:t>.</w:t>
-      </w:r>
-      <w:r>
-        <w:rPr>
-          <w:rFonts w:ascii="Times New Roman" w:hAnsi="Times New Roman" w:cs="Times New Roman"/>
-          <w:sz w:val="22"/>
-          <w:szCs w:val="22"/>
-        </w:rPr>
-        <w:t>com</w:t>
-      </w:r>
-      <w:r>
-        <w:rPr>
-          <w:rFonts w:ascii="Times New Roman" w:hAnsi="Times New Roman" w:cs="Times New Roman"/>
-          <w:sz w:val="22"/>
-          <w:szCs w:val="22"/>
-          <w:lang w:val="ru-RU"/>
-        </w:rPr>
-        <w:t>)</w:t>
-      </w:r>
-    </w:p>
-    <w:p>
-      <w:pPr>
-        <w:numPr>
-          <w:ilvl w:val="0"/>
-          <w:numId w:val="7"/>
-        </w:numPr>
-        <w:pBdr>
-          <w:top w:val="nil"/>
-          <w:left w:val="nil"/>
-          <w:bottom w:val="nil"/>
-          <w:right w:val="nil"/>
-          <w:between w:val="nil"/>
-        </w:pBdr>
-        <w:tabs>
-          <w:tab w:val="left" w:pos="274"/>
-          <w:tab w:val="left" w:pos="567"/>
-        </w:tabs>
-        <w:spacing w:after="120"/>
-        <w:ind w:left="705" w:hanging="285"/>
-        <w:jc w:val="both"/>
-        <w:rPr>
-          <w:rFonts w:ascii="Times New Roman" w:hAnsi="Times New Roman" w:cs="Times New Roman"/>
-          <w:color w:val="000000"/>
-          <w:sz w:val="22"/>
-          <w:szCs w:val="22"/>
-        </w:rPr>
-      </w:pPr>
-      <w:proofErr w:type="spellStart"/>
-      <w:r>
-        <w:rPr>
-          <w:rFonts w:ascii="Times New Roman" w:hAnsi="Times New Roman" w:cs="Times New Roman"/>
-          <w:sz w:val="22"/>
-          <w:szCs w:val="22"/>
-          <w:lang w:val="ru-RU"/>
-        </w:rPr>
-        <w:t>Чи</w:t>
-      </w:r>
-      <w:proofErr w:type="spellEnd"/>
-      <w:r>
-        <w:rPr>
-          <w:rFonts w:ascii="Times New Roman" w:hAnsi="Times New Roman" w:cs="Times New Roman"/>
-          <w:sz w:val="22"/>
-          <w:szCs w:val="22"/>
-          <w:lang w:val="ru-RU"/>
-        </w:rPr>
-        <w:t xml:space="preserve"> </w:t>
-      </w:r>
-      <w:proofErr w:type="spellStart"/>
-      <w:r>
-        <w:rPr>
-          <w:rFonts w:ascii="Times New Roman" w:hAnsi="Times New Roman" w:cs="Times New Roman"/>
-          <w:sz w:val="22"/>
-          <w:szCs w:val="22"/>
-          <w:lang w:val="ru-RU"/>
-        </w:rPr>
-        <w:t>можна</w:t>
-      </w:r>
-      <w:proofErr w:type="spellEnd"/>
-      <w:r>
-        <w:rPr>
-          <w:rFonts w:ascii="Times New Roman" w:hAnsi="Times New Roman" w:cs="Times New Roman"/>
-          <w:sz w:val="22"/>
-          <w:szCs w:val="22"/>
-          <w:lang w:val="ru-RU"/>
-        </w:rPr>
-        <w:t xml:space="preserve"> </w:t>
-      </w:r>
-      <w:proofErr w:type="spellStart"/>
-      <w:r>
-        <w:rPr>
-          <w:rFonts w:ascii="Times New Roman" w:hAnsi="Times New Roman" w:cs="Times New Roman"/>
-          <w:sz w:val="22"/>
-          <w:szCs w:val="22"/>
-          <w:lang w:val="ru-RU"/>
-        </w:rPr>
-        <w:t>переглянути</w:t>
-      </w:r>
-      <w:proofErr w:type="spellEnd"/>
-      <w:r>
-        <w:rPr>
-          <w:rFonts w:ascii="Times New Roman" w:hAnsi="Times New Roman" w:cs="Times New Roman"/>
-          <w:sz w:val="22"/>
-          <w:szCs w:val="22"/>
-          <w:lang w:val="ru-RU"/>
-        </w:rPr>
-        <w:t xml:space="preserve"> </w:t>
-      </w:r>
-      <w:proofErr w:type="spellStart"/>
-      <w:r>
-        <w:rPr>
-          <w:rFonts w:ascii="Times New Roman" w:hAnsi="Times New Roman" w:cs="Times New Roman"/>
-          <w:sz w:val="22"/>
-          <w:szCs w:val="22"/>
-          <w:lang w:val="ru-RU"/>
-        </w:rPr>
-        <w:t>вміст</w:t>
-      </w:r>
-      <w:proofErr w:type="spellEnd"/>
-      <w:r>
-        <w:rPr>
-          <w:rFonts w:ascii="Times New Roman" w:hAnsi="Times New Roman" w:cs="Times New Roman"/>
-          <w:sz w:val="22"/>
-          <w:szCs w:val="22"/>
-          <w:lang w:val="ru-RU"/>
-        </w:rPr>
-        <w:t xml:space="preserve"> </w:t>
-      </w:r>
-      <w:proofErr w:type="spellStart"/>
-      <w:r>
-        <w:rPr>
-          <w:rFonts w:ascii="Times New Roman" w:hAnsi="Times New Roman" w:cs="Times New Roman"/>
-          <w:sz w:val="22"/>
-          <w:szCs w:val="22"/>
-          <w:lang w:val="ru-RU"/>
-        </w:rPr>
-        <w:t>кореневого</w:t>
-      </w:r>
-      <w:proofErr w:type="spellEnd"/>
-      <w:r>
-        <w:rPr>
-          <w:rFonts w:ascii="Times New Roman" w:hAnsi="Times New Roman" w:cs="Times New Roman"/>
-          <w:sz w:val="22"/>
-          <w:szCs w:val="22"/>
-          <w:lang w:val="ru-RU"/>
-        </w:rPr>
-        <w:t xml:space="preserve"> каталогу, </w:t>
-      </w:r>
-      <w:proofErr w:type="spellStart"/>
-      <w:r>
-        <w:rPr>
-          <w:rFonts w:ascii="Times New Roman" w:hAnsi="Times New Roman" w:cs="Times New Roman"/>
-          <w:sz w:val="22"/>
-          <w:szCs w:val="22"/>
-          <w:lang w:val="ru-RU"/>
-        </w:rPr>
-        <w:t>перебуваючи</w:t>
-      </w:r>
-      <w:proofErr w:type="spellEnd"/>
-      <w:r>
-        <w:rPr>
-          <w:rFonts w:ascii="Times New Roman" w:hAnsi="Times New Roman" w:cs="Times New Roman"/>
-          <w:sz w:val="22"/>
-          <w:szCs w:val="22"/>
-          <w:lang w:val="ru-RU"/>
-        </w:rPr>
-        <w:t xml:space="preserve"> у </w:t>
-      </w:r>
-      <w:proofErr w:type="spellStart"/>
-      <w:r>
-        <w:rPr>
-          <w:rFonts w:ascii="Times New Roman" w:hAnsi="Times New Roman" w:cs="Times New Roman"/>
-          <w:sz w:val="22"/>
-          <w:szCs w:val="22"/>
-          <w:lang w:val="ru-RU"/>
-        </w:rPr>
-        <w:t>домашньому</w:t>
-      </w:r>
-      <w:proofErr w:type="spellEnd"/>
-      <w:r>
-        <w:rPr>
-          <w:rFonts w:ascii="Times New Roman" w:hAnsi="Times New Roman" w:cs="Times New Roman"/>
-          <w:sz w:val="22"/>
-          <w:szCs w:val="22"/>
-          <w:lang w:val="ru-RU"/>
-        </w:rPr>
-        <w:t xml:space="preserve"> </w:t>
-      </w:r>
-      <w:proofErr w:type="spellStart"/>
-      <w:r>
-        <w:rPr>
-          <w:rFonts w:ascii="Times New Roman" w:hAnsi="Times New Roman" w:cs="Times New Roman"/>
-          <w:sz w:val="22"/>
-          <w:szCs w:val="22"/>
-          <w:lang w:val="ru-RU"/>
-        </w:rPr>
-        <w:t>каталозі</w:t>
-      </w:r>
-      <w:proofErr w:type="spellEnd"/>
-      <w:r>
-        <w:rPr>
-          <w:rFonts w:ascii="Times New Roman" w:hAnsi="Times New Roman" w:cs="Times New Roman"/>
-          <w:sz w:val="22"/>
-          <w:szCs w:val="22"/>
-          <w:lang w:val="ru-RU"/>
-        </w:rPr>
-        <w:t xml:space="preserve"> </w:t>
-      </w:r>
-      <w:proofErr w:type="spellStart"/>
-      <w:r>
-        <w:rPr>
-          <w:rFonts w:ascii="Times New Roman" w:hAnsi="Times New Roman" w:cs="Times New Roman"/>
-          <w:sz w:val="22"/>
-          <w:szCs w:val="22"/>
-          <w:lang w:val="ru-RU"/>
-        </w:rPr>
-        <w:t>користувача</w:t>
-      </w:r>
-      <w:proofErr w:type="spellEnd"/>
-      <w:r>
-        <w:rPr>
-          <w:rFonts w:ascii="Times New Roman" w:hAnsi="Times New Roman" w:cs="Times New Roman"/>
-          <w:sz w:val="22"/>
-          <w:szCs w:val="22"/>
-          <w:lang w:val="ru-RU"/>
-        </w:rPr>
-        <w:t xml:space="preserve"> </w:t>
-      </w:r>
-      <w:proofErr w:type="gramStart"/>
-      <w:r>
-        <w:rPr>
-          <w:rFonts w:ascii="Times New Roman" w:hAnsi="Times New Roman" w:cs="Times New Roman"/>
-          <w:sz w:val="22"/>
-          <w:szCs w:val="22"/>
-          <w:lang w:val="ru-RU"/>
-        </w:rPr>
-        <w:t>без переходу</w:t>
-      </w:r>
-      <w:proofErr w:type="gramEnd"/>
-      <w:r>
-        <w:rPr>
-          <w:rFonts w:ascii="Times New Roman" w:hAnsi="Times New Roman" w:cs="Times New Roman"/>
-          <w:sz w:val="22"/>
-          <w:szCs w:val="22"/>
-          <w:lang w:val="ru-RU"/>
-        </w:rPr>
-        <w:t xml:space="preserve"> у </w:t>
-      </w:r>
-      <w:proofErr w:type="spellStart"/>
-      <w:r>
-        <w:rPr>
-          <w:rFonts w:ascii="Times New Roman" w:hAnsi="Times New Roman" w:cs="Times New Roman"/>
-          <w:sz w:val="22"/>
-          <w:szCs w:val="22"/>
-          <w:lang w:val="ru-RU"/>
-        </w:rPr>
-        <w:t>кореневий</w:t>
-      </w:r>
-      <w:proofErr w:type="spellEnd"/>
-      <w:r>
-        <w:rPr>
-          <w:rFonts w:ascii="Times New Roman" w:hAnsi="Times New Roman" w:cs="Times New Roman"/>
-          <w:sz w:val="22"/>
-          <w:szCs w:val="22"/>
-          <w:lang w:val="ru-RU"/>
-        </w:rPr>
-        <w:t xml:space="preserve"> каталог? </w:t>
-      </w:r>
-      <w:proofErr w:type="spellStart"/>
-      <w:r>
-        <w:rPr>
-          <w:rFonts w:ascii="Times New Roman" w:hAnsi="Times New Roman" w:cs="Times New Roman"/>
-          <w:sz w:val="22"/>
-          <w:szCs w:val="22"/>
-        </w:rPr>
-        <w:t>Продемонструйте</w:t>
-      </w:r>
-      <w:proofErr w:type="spellEnd"/>
-      <w:r>
-        <w:rPr>
-          <w:rFonts w:ascii="Times New Roman" w:hAnsi="Times New Roman" w:cs="Times New Roman"/>
-          <w:sz w:val="22"/>
-          <w:szCs w:val="22"/>
-        </w:rPr>
-        <w:t xml:space="preserve"> </w:t>
-      </w:r>
-      <w:proofErr w:type="spellStart"/>
-      <w:r>
-        <w:rPr>
-          <w:rFonts w:ascii="Times New Roman" w:hAnsi="Times New Roman" w:cs="Times New Roman"/>
-          <w:sz w:val="22"/>
-          <w:szCs w:val="22"/>
-        </w:rPr>
-        <w:t>це</w:t>
-      </w:r>
-      <w:proofErr w:type="spellEnd"/>
-      <w:r>
-        <w:rPr>
-          <w:rFonts w:ascii="Times New Roman" w:hAnsi="Times New Roman" w:cs="Times New Roman"/>
-          <w:sz w:val="22"/>
-          <w:szCs w:val="22"/>
-        </w:rPr>
-        <w:t xml:space="preserve"> в </w:t>
-      </w:r>
-      <w:proofErr w:type="spellStart"/>
-      <w:r>
-        <w:rPr>
-          <w:rFonts w:ascii="Times New Roman" w:hAnsi="Times New Roman" w:cs="Times New Roman"/>
-          <w:sz w:val="22"/>
-          <w:szCs w:val="22"/>
-        </w:rPr>
-        <w:t>командному</w:t>
-      </w:r>
-      <w:proofErr w:type="spellEnd"/>
-      <w:r>
-        <w:rPr>
-          <w:rFonts w:ascii="Times New Roman" w:hAnsi="Times New Roman" w:cs="Times New Roman"/>
-          <w:sz w:val="22"/>
-          <w:szCs w:val="22"/>
-        </w:rPr>
-        <w:t xml:space="preserve"> </w:t>
-      </w:r>
-      <w:proofErr w:type="spellStart"/>
-      <w:r>
-        <w:rPr>
-          <w:rFonts w:ascii="Times New Roman" w:hAnsi="Times New Roman" w:cs="Times New Roman"/>
-          <w:sz w:val="22"/>
-          <w:szCs w:val="22"/>
-        </w:rPr>
-        <w:t>рядку</w:t>
-      </w:r>
-      <w:proofErr w:type="spellEnd"/>
-      <w:r>
-        <w:rPr>
-          <w:rFonts w:ascii="Times New Roman" w:hAnsi="Times New Roman" w:cs="Times New Roman"/>
-          <w:color w:val="000000"/>
-          <w:sz w:val="22"/>
-          <w:szCs w:val="22"/>
-        </w:rPr>
-        <w:t>.</w:t>
-      </w:r>
-    </w:p>
-    <w:p>
-      <w:pPr>
-        <w:numPr>
-          <w:ilvl w:val="0"/>
-          <w:numId w:val="7"/>
-        </w:numPr>
-        <w:pBdr>
-          <w:top w:val="nil"/>
-          <w:left w:val="nil"/>
-          <w:bottom w:val="nil"/>
-          <w:right w:val="nil"/>
-          <w:between w:val="nil"/>
-        </w:pBdr>
-        <w:tabs>
-          <w:tab w:val="left" w:pos="426"/>
-        </w:tabs>
-        <w:spacing w:after="120"/>
-        <w:ind w:left="705" w:hanging="285"/>
-        <w:jc w:val="both"/>
-        <w:rPr>
-          <w:rFonts w:ascii="Times New Roman" w:hAnsi="Times New Roman" w:cs="Times New Roman"/>
-          <w:color w:val="000000"/>
-          <w:sz w:val="22"/>
-          <w:szCs w:val="22"/>
-          <w:lang w:val="ru-RU"/>
-        </w:rPr>
-      </w:pPr>
-      <w:r>
-        <w:rPr>
-          <w:rFonts w:ascii="Times New Roman" w:hAnsi="Times New Roman" w:cs="Times New Roman"/>
-          <w:color w:val="000000"/>
-          <w:sz w:val="22"/>
-          <w:szCs w:val="22"/>
-          <w:lang w:val="ru-RU"/>
-        </w:rPr>
-        <w:t xml:space="preserve">Яким чином в </w:t>
-      </w:r>
-      <w:proofErr w:type="spellStart"/>
-      <w:r>
-        <w:rPr>
-          <w:rFonts w:ascii="Times New Roman" w:hAnsi="Times New Roman" w:cs="Times New Roman"/>
-          <w:color w:val="000000"/>
-          <w:sz w:val="22"/>
-          <w:szCs w:val="22"/>
-          <w:lang w:val="ru-RU"/>
-        </w:rPr>
-        <w:t>терміналі</w:t>
-      </w:r>
-      <w:proofErr w:type="spellEnd"/>
-      <w:r>
-        <w:rPr>
-          <w:rFonts w:ascii="Times New Roman" w:hAnsi="Times New Roman" w:cs="Times New Roman"/>
-          <w:color w:val="000000"/>
-          <w:sz w:val="22"/>
-          <w:szCs w:val="22"/>
-          <w:lang w:val="ru-RU"/>
-        </w:rPr>
-        <w:t xml:space="preserve"> </w:t>
-      </w:r>
-      <w:proofErr w:type="spellStart"/>
-      <w:r>
-        <w:rPr>
-          <w:rFonts w:ascii="Times New Roman" w:hAnsi="Times New Roman" w:cs="Times New Roman"/>
-          <w:color w:val="000000"/>
-          <w:sz w:val="22"/>
-          <w:szCs w:val="22"/>
-          <w:lang w:val="ru-RU"/>
-        </w:rPr>
-        <w:t>можна</w:t>
-      </w:r>
-      <w:proofErr w:type="spellEnd"/>
-      <w:r>
-        <w:rPr>
-          <w:rFonts w:ascii="Times New Roman" w:hAnsi="Times New Roman" w:cs="Times New Roman"/>
-          <w:color w:val="000000"/>
-          <w:sz w:val="22"/>
-          <w:szCs w:val="22"/>
-          <w:lang w:val="ru-RU"/>
-        </w:rPr>
-        <w:t xml:space="preserve"> </w:t>
-      </w:r>
-      <w:proofErr w:type="spellStart"/>
-      <w:r>
-        <w:rPr>
-          <w:rFonts w:ascii="Times New Roman" w:hAnsi="Times New Roman" w:cs="Times New Roman"/>
-          <w:color w:val="000000"/>
-          <w:sz w:val="22"/>
-          <w:szCs w:val="22"/>
-          <w:lang w:val="ru-RU"/>
-        </w:rPr>
-        <w:t>додати</w:t>
-      </w:r>
-      <w:proofErr w:type="spellEnd"/>
-      <w:r>
-        <w:rPr>
-          <w:rFonts w:ascii="Times New Roman" w:hAnsi="Times New Roman" w:cs="Times New Roman"/>
-          <w:color w:val="000000"/>
-          <w:sz w:val="22"/>
-          <w:szCs w:val="22"/>
-          <w:lang w:val="ru-RU"/>
-        </w:rPr>
-        <w:t xml:space="preserve"> </w:t>
-      </w:r>
-      <w:proofErr w:type="spellStart"/>
-      <w:r>
-        <w:rPr>
-          <w:rFonts w:ascii="Times New Roman" w:hAnsi="Times New Roman" w:cs="Times New Roman"/>
-          <w:color w:val="000000"/>
-          <w:sz w:val="22"/>
-          <w:szCs w:val="22"/>
-          <w:lang w:val="ru-RU"/>
-        </w:rPr>
-        <w:t>інформацію</w:t>
-      </w:r>
-      <w:proofErr w:type="spellEnd"/>
-      <w:r>
-        <w:rPr>
-          <w:rFonts w:ascii="Times New Roman" w:hAnsi="Times New Roman" w:cs="Times New Roman"/>
-          <w:color w:val="000000"/>
-          <w:sz w:val="22"/>
-          <w:szCs w:val="22"/>
-          <w:lang w:val="ru-RU"/>
-        </w:rPr>
-        <w:t xml:space="preserve"> в </w:t>
-      </w:r>
-      <w:proofErr w:type="spellStart"/>
-      <w:r>
-        <w:rPr>
-          <w:rFonts w:ascii="Times New Roman" w:hAnsi="Times New Roman" w:cs="Times New Roman"/>
-          <w:color w:val="000000"/>
-          <w:sz w:val="22"/>
-          <w:szCs w:val="22"/>
-          <w:lang w:val="ru-RU"/>
-        </w:rPr>
-        <w:t>порожній</w:t>
-      </w:r>
-      <w:proofErr w:type="spellEnd"/>
-      <w:r>
-        <w:rPr>
-          <w:rFonts w:ascii="Times New Roman" w:hAnsi="Times New Roman" w:cs="Times New Roman"/>
-          <w:color w:val="000000"/>
-          <w:sz w:val="22"/>
-          <w:szCs w:val="22"/>
-          <w:lang w:val="ru-RU"/>
-        </w:rPr>
-        <w:t xml:space="preserve"> файл?</w:t>
-      </w:r>
-    </w:p>
-    <w:p>
-      <w:pPr>
-        <w:numPr>
-          <w:ilvl w:val="0"/>
-          <w:numId w:val="7"/>
-        </w:numPr>
-        <w:pBdr>
-          <w:top w:val="nil"/>
-          <w:left w:val="nil"/>
-          <w:bottom w:val="nil"/>
-          <w:right w:val="nil"/>
-          <w:between w:val="nil"/>
-        </w:pBdr>
-        <w:ind w:left="705" w:hanging="285"/>
-        <w:jc w:val="both"/>
-        <w:rPr>
-          <w:rFonts w:ascii="Times New Roman" w:hAnsi="Times New Roman" w:cs="Times New Roman"/>
-          <w:color w:val="000000"/>
-          <w:sz w:val="22"/>
-          <w:szCs w:val="22"/>
-          <w:lang w:val="ru-RU"/>
-        </w:rPr>
-      </w:pPr>
-      <w:r>
-        <w:rPr>
-          <w:rFonts w:ascii="Times New Roman" w:hAnsi="Times New Roman" w:cs="Times New Roman"/>
-          <w:color w:val="000000"/>
-          <w:sz w:val="22"/>
-          <w:szCs w:val="22"/>
-          <w:lang w:val="ru-RU"/>
-        </w:rPr>
-        <w:t xml:space="preserve">Як </w:t>
-      </w:r>
-      <w:proofErr w:type="spellStart"/>
-      <w:r>
-        <w:rPr>
-          <w:rFonts w:ascii="Times New Roman" w:hAnsi="Times New Roman" w:cs="Times New Roman"/>
-          <w:color w:val="000000"/>
-          <w:sz w:val="22"/>
-          <w:szCs w:val="22"/>
-          <w:lang w:val="ru-RU"/>
-        </w:rPr>
-        <w:t>скопіювати</w:t>
-      </w:r>
-      <w:proofErr w:type="spellEnd"/>
-      <w:r>
-        <w:rPr>
-          <w:rFonts w:ascii="Times New Roman" w:hAnsi="Times New Roman" w:cs="Times New Roman"/>
-          <w:color w:val="000000"/>
-          <w:sz w:val="22"/>
-          <w:szCs w:val="22"/>
-          <w:lang w:val="ru-RU"/>
-        </w:rPr>
-        <w:t xml:space="preserve"> та </w:t>
-      </w:r>
-      <w:proofErr w:type="spellStart"/>
-      <w:r>
-        <w:rPr>
-          <w:rFonts w:ascii="Times New Roman" w:hAnsi="Times New Roman" w:cs="Times New Roman"/>
-          <w:color w:val="000000"/>
-          <w:sz w:val="22"/>
-          <w:szCs w:val="22"/>
-          <w:lang w:val="ru-RU"/>
-        </w:rPr>
-        <w:t>видалити</w:t>
-      </w:r>
-      <w:proofErr w:type="spellEnd"/>
-      <w:r>
-        <w:rPr>
-          <w:rFonts w:ascii="Times New Roman" w:hAnsi="Times New Roman" w:cs="Times New Roman"/>
-          <w:color w:val="000000"/>
-          <w:sz w:val="22"/>
-          <w:szCs w:val="22"/>
-          <w:lang w:val="ru-RU"/>
-        </w:rPr>
-        <w:t xml:space="preserve"> </w:t>
-      </w:r>
-      <w:proofErr w:type="spellStart"/>
-      <w:r>
-        <w:rPr>
-          <w:rFonts w:ascii="Times New Roman" w:hAnsi="Times New Roman" w:cs="Times New Roman"/>
-          <w:color w:val="000000"/>
-          <w:sz w:val="22"/>
-          <w:szCs w:val="22"/>
-          <w:lang w:val="ru-RU"/>
-        </w:rPr>
-        <w:t>існуючий</w:t>
-      </w:r>
-      <w:proofErr w:type="spellEnd"/>
-      <w:r>
-        <w:rPr>
-          <w:rFonts w:ascii="Times New Roman" w:hAnsi="Times New Roman" w:cs="Times New Roman"/>
-          <w:color w:val="000000"/>
-          <w:sz w:val="22"/>
-          <w:szCs w:val="22"/>
-          <w:lang w:val="ru-RU"/>
-        </w:rPr>
-        <w:t xml:space="preserve"> каталог? </w:t>
-      </w:r>
-      <w:proofErr w:type="spellStart"/>
-      <w:r>
-        <w:rPr>
-          <w:rFonts w:ascii="Times New Roman" w:hAnsi="Times New Roman" w:cs="Times New Roman"/>
-          <w:color w:val="000000"/>
-          <w:sz w:val="22"/>
-          <w:szCs w:val="22"/>
-          <w:lang w:val="ru-RU"/>
-        </w:rPr>
-        <w:t>Чи</w:t>
-      </w:r>
-      <w:proofErr w:type="spellEnd"/>
-      <w:r>
-        <w:rPr>
-          <w:rFonts w:ascii="Times New Roman" w:hAnsi="Times New Roman" w:cs="Times New Roman"/>
-          <w:color w:val="000000"/>
-          <w:sz w:val="22"/>
-          <w:szCs w:val="22"/>
-          <w:lang w:val="ru-RU"/>
-        </w:rPr>
-        <w:t xml:space="preserve"> буде </w:t>
-      </w:r>
-      <w:proofErr w:type="spellStart"/>
-      <w:r>
-        <w:rPr>
-          <w:rFonts w:ascii="Times New Roman" w:hAnsi="Times New Roman" w:cs="Times New Roman"/>
-          <w:color w:val="000000"/>
-          <w:sz w:val="22"/>
-          <w:szCs w:val="22"/>
-          <w:lang w:val="ru-RU"/>
-        </w:rPr>
-        <w:t>відмінність</w:t>
-      </w:r>
-      <w:proofErr w:type="spellEnd"/>
-      <w:r>
-        <w:rPr>
-          <w:rFonts w:ascii="Times New Roman" w:hAnsi="Times New Roman" w:cs="Times New Roman"/>
-          <w:color w:val="000000"/>
-          <w:sz w:val="22"/>
-          <w:szCs w:val="22"/>
-          <w:lang w:val="ru-RU"/>
-        </w:rPr>
-        <w:t xml:space="preserve"> в командах, </w:t>
-      </w:r>
-      <w:proofErr w:type="spellStart"/>
-      <w:r>
-        <w:rPr>
-          <w:rFonts w:ascii="Times New Roman" w:hAnsi="Times New Roman" w:cs="Times New Roman"/>
-          <w:color w:val="000000"/>
-          <w:sz w:val="22"/>
-          <w:szCs w:val="22"/>
-          <w:lang w:val="ru-RU"/>
-        </w:rPr>
-        <w:t>якщо</w:t>
-      </w:r>
-      <w:proofErr w:type="spellEnd"/>
-      <w:r>
-        <w:rPr>
-          <w:rFonts w:ascii="Times New Roman" w:hAnsi="Times New Roman" w:cs="Times New Roman"/>
-          <w:color w:val="000000"/>
-          <w:sz w:val="22"/>
-          <w:szCs w:val="22"/>
-          <w:lang w:val="ru-RU"/>
-        </w:rPr>
-        <w:t xml:space="preserve"> каталог буде не </w:t>
-      </w:r>
-      <w:proofErr w:type="spellStart"/>
-      <w:r>
-        <w:rPr>
-          <w:rFonts w:ascii="Times New Roman" w:hAnsi="Times New Roman" w:cs="Times New Roman"/>
-          <w:color w:val="000000"/>
-          <w:sz w:val="22"/>
-          <w:szCs w:val="22"/>
-          <w:lang w:val="ru-RU"/>
-        </w:rPr>
-        <w:t>порожній</w:t>
-      </w:r>
-      <w:proofErr w:type="spellEnd"/>
-      <w:r>
-        <w:rPr>
-          <w:rFonts w:ascii="Times New Roman" w:hAnsi="Times New Roman" w:cs="Times New Roman"/>
-          <w:color w:val="000000"/>
-          <w:sz w:val="22"/>
-          <w:szCs w:val="22"/>
-          <w:lang w:val="ru-RU"/>
-        </w:rPr>
-        <w:t xml:space="preserve"> при </w:t>
-      </w:r>
-      <w:proofErr w:type="spellStart"/>
-      <w:r>
-        <w:rPr>
-          <w:rFonts w:ascii="Times New Roman" w:hAnsi="Times New Roman" w:cs="Times New Roman"/>
-          <w:color w:val="000000"/>
-          <w:sz w:val="22"/>
-          <w:szCs w:val="22"/>
-          <w:lang w:val="ru-RU"/>
-        </w:rPr>
-        <w:t>цьому</w:t>
-      </w:r>
-      <w:proofErr w:type="spellEnd"/>
-    </w:p>
-    <w:p>
-      <w:pPr>
-        <w:numPr>
-          <w:ilvl w:val="0"/>
-          <w:numId w:val="7"/>
-        </w:numPr>
-        <w:pBdr>
-          <w:top w:val="nil"/>
-          <w:left w:val="nil"/>
-          <w:bottom w:val="nil"/>
-          <w:right w:val="nil"/>
-          <w:between w:val="nil"/>
-        </w:pBdr>
-        <w:ind w:left="705" w:hanging="285"/>
-        <w:jc w:val="both"/>
-        <w:rPr>
-          <w:rFonts w:ascii="Times New Roman" w:hAnsi="Times New Roman" w:cs="Times New Roman"/>
-          <w:color w:val="000000"/>
-          <w:sz w:val="22"/>
-          <w:szCs w:val="22"/>
-          <w:lang w:val="ru-RU"/>
-        </w:rPr>
-      </w:pPr>
-      <w:r>
-        <w:rPr>
-          <w:rFonts w:ascii="Times New Roman" w:hAnsi="Times New Roman" w:cs="Times New Roman"/>
-          <w:color w:val="000000"/>
-          <w:sz w:val="22"/>
-          <w:szCs w:val="22"/>
-          <w:lang w:val="ru-RU"/>
-        </w:rPr>
-        <w:t xml:space="preserve">У </w:t>
-      </w:r>
-      <w:proofErr w:type="spellStart"/>
-      <w:r>
-        <w:rPr>
-          <w:rFonts w:ascii="Times New Roman" w:hAnsi="Times New Roman" w:cs="Times New Roman"/>
-          <w:color w:val="000000"/>
-          <w:sz w:val="22"/>
-          <w:szCs w:val="22"/>
-          <w:lang w:val="ru-RU"/>
-        </w:rPr>
-        <w:t>якому</w:t>
-      </w:r>
-      <w:proofErr w:type="spellEnd"/>
-      <w:r>
-        <w:rPr>
-          <w:rFonts w:ascii="Times New Roman" w:hAnsi="Times New Roman" w:cs="Times New Roman"/>
-          <w:color w:val="000000"/>
-          <w:sz w:val="22"/>
-          <w:szCs w:val="22"/>
-          <w:lang w:val="ru-RU"/>
-        </w:rPr>
-        <w:t xml:space="preserve"> з </w:t>
-      </w:r>
-      <w:proofErr w:type="spellStart"/>
-      <w:r>
-        <w:rPr>
-          <w:rFonts w:ascii="Times New Roman" w:hAnsi="Times New Roman" w:cs="Times New Roman"/>
-          <w:color w:val="000000"/>
-          <w:sz w:val="22"/>
-          <w:szCs w:val="22"/>
-          <w:lang w:val="ru-RU"/>
-        </w:rPr>
-        <w:t>наведених</w:t>
-      </w:r>
-      <w:proofErr w:type="spellEnd"/>
-      <w:r>
-        <w:rPr>
-          <w:rFonts w:ascii="Times New Roman" w:hAnsi="Times New Roman" w:cs="Times New Roman"/>
-          <w:color w:val="000000"/>
-          <w:sz w:val="22"/>
-          <w:szCs w:val="22"/>
-          <w:lang w:val="ru-RU"/>
-        </w:rPr>
-        <w:t xml:space="preserve"> </w:t>
-      </w:r>
-      <w:proofErr w:type="spellStart"/>
-      <w:r>
-        <w:rPr>
-          <w:rFonts w:ascii="Times New Roman" w:hAnsi="Times New Roman" w:cs="Times New Roman"/>
-          <w:color w:val="000000"/>
-          <w:sz w:val="22"/>
-          <w:szCs w:val="22"/>
-          <w:lang w:val="ru-RU"/>
-        </w:rPr>
-        <w:t>нижче</w:t>
-      </w:r>
-      <w:proofErr w:type="spellEnd"/>
-      <w:r>
-        <w:rPr>
-          <w:rFonts w:ascii="Times New Roman" w:hAnsi="Times New Roman" w:cs="Times New Roman"/>
-          <w:color w:val="000000"/>
-          <w:sz w:val="22"/>
-          <w:szCs w:val="22"/>
-          <w:lang w:val="ru-RU"/>
-        </w:rPr>
-        <w:t xml:space="preserve"> </w:t>
-      </w:r>
-      <w:proofErr w:type="spellStart"/>
-      <w:r>
-        <w:rPr>
-          <w:rFonts w:ascii="Times New Roman" w:hAnsi="Times New Roman" w:cs="Times New Roman"/>
-          <w:color w:val="000000"/>
-          <w:sz w:val="22"/>
-          <w:szCs w:val="22"/>
-          <w:lang w:val="ru-RU"/>
-        </w:rPr>
-        <w:t>прикладів</w:t>
-      </w:r>
-      <w:proofErr w:type="spellEnd"/>
-      <w:r>
-        <w:rPr>
-          <w:rFonts w:ascii="Times New Roman" w:hAnsi="Times New Roman" w:cs="Times New Roman"/>
-          <w:color w:val="000000"/>
-          <w:sz w:val="22"/>
-          <w:szCs w:val="22"/>
-          <w:lang w:val="ru-RU"/>
-        </w:rPr>
-        <w:t xml:space="preserve"> </w:t>
-      </w:r>
-      <w:proofErr w:type="spellStart"/>
-      <w:r>
-        <w:rPr>
-          <w:rFonts w:ascii="Times New Roman" w:hAnsi="Times New Roman" w:cs="Times New Roman"/>
-          <w:color w:val="000000"/>
-          <w:sz w:val="22"/>
-          <w:szCs w:val="22"/>
-          <w:lang w:val="ru-RU"/>
-        </w:rPr>
-        <w:t>відбувається</w:t>
-      </w:r>
-      <w:proofErr w:type="spellEnd"/>
-      <w:r>
-        <w:rPr>
-          <w:rFonts w:ascii="Times New Roman" w:hAnsi="Times New Roman" w:cs="Times New Roman"/>
-          <w:color w:val="000000"/>
-          <w:sz w:val="22"/>
-          <w:szCs w:val="22"/>
-          <w:lang w:val="ru-RU"/>
-        </w:rPr>
-        <w:t xml:space="preserve"> </w:t>
-      </w:r>
-      <w:proofErr w:type="spellStart"/>
-      <w:r>
-        <w:rPr>
-          <w:rFonts w:ascii="Times New Roman" w:hAnsi="Times New Roman" w:cs="Times New Roman"/>
-          <w:color w:val="000000"/>
-          <w:sz w:val="22"/>
-          <w:szCs w:val="22"/>
-          <w:lang w:val="ru-RU"/>
-        </w:rPr>
-        <w:t>переміщення</w:t>
-      </w:r>
-      <w:proofErr w:type="spellEnd"/>
-      <w:r>
-        <w:rPr>
-          <w:rFonts w:ascii="Times New Roman" w:hAnsi="Times New Roman" w:cs="Times New Roman"/>
-          <w:color w:val="000000"/>
-          <w:sz w:val="22"/>
-          <w:szCs w:val="22"/>
-          <w:lang w:val="ru-RU"/>
-        </w:rPr>
-        <w:t xml:space="preserve"> файлу? </w:t>
-      </w:r>
-      <w:proofErr w:type="spellStart"/>
-      <w:r>
-        <w:rPr>
-          <w:rFonts w:ascii="Times New Roman" w:hAnsi="Times New Roman" w:cs="Times New Roman"/>
-          <w:color w:val="000000"/>
-          <w:sz w:val="22"/>
-          <w:szCs w:val="22"/>
-          <w:lang w:val="ru-RU"/>
-        </w:rPr>
-        <w:t>його</w:t>
-      </w:r>
-      <w:proofErr w:type="spellEnd"/>
-      <w:r>
-        <w:rPr>
-          <w:rFonts w:ascii="Times New Roman" w:hAnsi="Times New Roman" w:cs="Times New Roman"/>
-          <w:color w:val="000000"/>
-          <w:sz w:val="22"/>
-          <w:szCs w:val="22"/>
-          <w:lang w:val="ru-RU"/>
-        </w:rPr>
-        <w:t xml:space="preserve"> </w:t>
-      </w:r>
-      <w:proofErr w:type="spellStart"/>
-      <w:r>
-        <w:rPr>
-          <w:rFonts w:ascii="Times New Roman" w:hAnsi="Times New Roman" w:cs="Times New Roman"/>
-          <w:color w:val="000000"/>
-          <w:sz w:val="22"/>
-          <w:szCs w:val="22"/>
-          <w:lang w:val="ru-RU"/>
-        </w:rPr>
-        <w:t>перейменування</w:t>
-      </w:r>
-      <w:proofErr w:type="spellEnd"/>
-      <w:r>
-        <w:rPr>
-          <w:rFonts w:ascii="Times New Roman" w:hAnsi="Times New Roman" w:cs="Times New Roman"/>
-          <w:color w:val="000000"/>
-          <w:sz w:val="22"/>
-          <w:szCs w:val="22"/>
-          <w:lang w:val="ru-RU"/>
-        </w:rPr>
-        <w:t xml:space="preserve">? </w:t>
-      </w:r>
-      <w:proofErr w:type="spellStart"/>
-      <w:r>
-        <w:rPr>
-          <w:rFonts w:ascii="Times New Roman" w:hAnsi="Times New Roman" w:cs="Times New Roman"/>
-          <w:color w:val="000000"/>
-          <w:sz w:val="22"/>
-          <w:szCs w:val="22"/>
-          <w:lang w:val="ru-RU"/>
-        </w:rPr>
-        <w:t>одночасно</w:t>
-      </w:r>
-      <w:proofErr w:type="spellEnd"/>
-      <w:r>
-        <w:rPr>
-          <w:rFonts w:ascii="Times New Roman" w:hAnsi="Times New Roman" w:cs="Times New Roman"/>
-          <w:color w:val="000000"/>
-          <w:sz w:val="22"/>
-          <w:szCs w:val="22"/>
-          <w:lang w:val="ru-RU"/>
-        </w:rPr>
-        <w:t xml:space="preserve"> </w:t>
-      </w:r>
-      <w:proofErr w:type="spellStart"/>
-      <w:r>
-        <w:rPr>
-          <w:rFonts w:ascii="Times New Roman" w:hAnsi="Times New Roman" w:cs="Times New Roman"/>
-          <w:color w:val="000000"/>
-          <w:sz w:val="22"/>
-          <w:szCs w:val="22"/>
-          <w:lang w:val="ru-RU"/>
-        </w:rPr>
-        <w:t>обидві</w:t>
-      </w:r>
-      <w:proofErr w:type="spellEnd"/>
-      <w:r>
-        <w:rPr>
-          <w:rFonts w:ascii="Times New Roman" w:hAnsi="Times New Roman" w:cs="Times New Roman"/>
-          <w:color w:val="000000"/>
-          <w:sz w:val="22"/>
-          <w:szCs w:val="22"/>
-          <w:lang w:val="ru-RU"/>
-        </w:rPr>
-        <w:t xml:space="preserve"> </w:t>
-      </w:r>
-      <w:proofErr w:type="spellStart"/>
-      <w:r>
-        <w:rPr>
-          <w:rFonts w:ascii="Times New Roman" w:hAnsi="Times New Roman" w:cs="Times New Roman"/>
-          <w:color w:val="000000"/>
-          <w:sz w:val="22"/>
-          <w:szCs w:val="22"/>
-          <w:lang w:val="ru-RU"/>
-        </w:rPr>
-        <w:t>дії</w:t>
-      </w:r>
-      <w:proofErr w:type="spellEnd"/>
-      <w:r>
-        <w:rPr>
-          <w:rFonts w:ascii="Times New Roman" w:hAnsi="Times New Roman" w:cs="Times New Roman"/>
-          <w:color w:val="000000"/>
-          <w:sz w:val="22"/>
-          <w:szCs w:val="22"/>
-          <w:lang w:val="ru-RU"/>
-        </w:rPr>
-        <w:t>?</w:t>
-      </w:r>
-    </w:p>
-    <w:p>
-      <w:pPr>
-        <w:numPr>
-          <w:ilvl w:val="0"/>
-          <w:numId w:val="6"/>
-        </w:numPr>
-        <w:pBdr>
-          <w:top w:val="nil"/>
-          <w:left w:val="nil"/>
-          <w:bottom w:val="nil"/>
-          <w:right w:val="nil"/>
-          <w:between w:val="nil"/>
-        </w:pBdr>
-        <w:ind w:left="993" w:hanging="142"/>
-        <w:jc w:val="both"/>
-        <w:rPr>
-          <w:rFonts w:ascii="Times New Roman" w:hAnsi="Times New Roman" w:cs="Times New Roman"/>
-          <w:color w:val="000000"/>
-          <w:sz w:val="22"/>
-          <w:szCs w:val="22"/>
-        </w:rPr>
-      </w:pPr>
-      <w:r>
-        <w:rPr>
-          <w:rFonts w:ascii="Times New Roman" w:hAnsi="Times New Roman" w:cs="Times New Roman"/>
-          <w:color w:val="000000"/>
-          <w:sz w:val="22"/>
-          <w:szCs w:val="22"/>
-        </w:rPr>
-        <w:t xml:space="preserve">mv /work/tech/comp.png. /Desktop </w:t>
-      </w:r>
-    </w:p>
-    <w:p>
-      <w:pPr>
-        <w:numPr>
-          <w:ilvl w:val="0"/>
-          <w:numId w:val="6"/>
-        </w:numPr>
-        <w:pBdr>
-          <w:top w:val="nil"/>
-          <w:left w:val="nil"/>
-          <w:bottom w:val="nil"/>
-          <w:right w:val="nil"/>
-          <w:between w:val="nil"/>
-        </w:pBdr>
-        <w:ind w:left="993" w:hanging="142"/>
-        <w:jc w:val="both"/>
-        <w:rPr>
-          <w:rFonts w:ascii="Times New Roman" w:hAnsi="Times New Roman" w:cs="Times New Roman"/>
-          <w:color w:val="000000"/>
-          <w:sz w:val="22"/>
-          <w:szCs w:val="22"/>
-        </w:rPr>
-      </w:pPr>
-      <w:r>
-        <w:rPr>
-          <w:rFonts w:ascii="Times New Roman" w:hAnsi="Times New Roman" w:cs="Times New Roman"/>
-          <w:color w:val="000000"/>
-          <w:sz w:val="22"/>
-          <w:szCs w:val="22"/>
-        </w:rPr>
-        <w:t xml:space="preserve">mv /work/tech/comp.png. /work/tech/my_car.png </w:t>
-      </w:r>
-    </w:p>
-    <w:p>
-      <w:pPr>
-        <w:numPr>
-          <w:ilvl w:val="0"/>
-          <w:numId w:val="6"/>
-        </w:numPr>
-        <w:pBdr>
-          <w:top w:val="nil"/>
-          <w:left w:val="nil"/>
-          <w:bottom w:val="nil"/>
-          <w:right w:val="nil"/>
-          <w:between w:val="nil"/>
-        </w:pBdr>
-        <w:ind w:left="993" w:hanging="142"/>
-        <w:jc w:val="both"/>
-        <w:rPr>
-          <w:rFonts w:ascii="Times New Roman" w:hAnsi="Times New Roman" w:cs="Times New Roman"/>
-          <w:color w:val="000000"/>
-          <w:sz w:val="22"/>
-          <w:szCs w:val="22"/>
-        </w:rPr>
-      </w:pPr>
-      <w:r>
-        <w:rPr>
-          <w:rFonts w:ascii="Times New Roman" w:hAnsi="Times New Roman" w:cs="Times New Roman"/>
-          <w:color w:val="000000"/>
-          <w:sz w:val="22"/>
-          <w:szCs w:val="22"/>
-        </w:rPr>
-        <w:t>mv /work/tech/comp.png. /Desktop/computer.png</w:t>
-      </w:r>
-    </w:p>
-    <w:p>
-      <w:pPr>
-        <w:pBdr>
-          <w:top w:val="nil"/>
-          <w:left w:val="nil"/>
-          <w:bottom w:val="nil"/>
-          <w:right w:val="nil"/>
-          <w:between w:val="nil"/>
-        </w:pBdr>
-        <w:tabs>
-          <w:tab w:val="left" w:pos="426"/>
-          <w:tab w:val="left" w:pos="567"/>
-        </w:tabs>
-        <w:spacing w:after="120"/>
-        <w:ind w:left="360"/>
-        <w:jc w:val="both"/>
-        <w:rPr>
-          <w:rFonts w:ascii="Times New Roman" w:hAnsi="Times New Roman" w:cs="Times New Roman"/>
-          <w:color w:val="000000"/>
-          <w:sz w:val="22"/>
-          <w:szCs w:val="22"/>
-        </w:rPr>
-      </w:pPr>
+    </w:p>
+    <w:p>
+      <w:pPr>
+        <w:jc w:val="both"/>
+        <w:rPr>
+          <w:rFonts w:ascii="Times New Roman" w:hAnsi="Times New Roman" w:cs="Times New Roman"/>
+          <w:bCs/>
+        </w:rPr>
+      </w:pPr>
+      <w:r>
+        <w:rPr>
+          <w:rFonts w:ascii="Times New Roman" w:hAnsi="Times New Roman" w:cs="Times New Roman"/>
+          <w:bCs/>
+        </w:rPr>
+        <w:t xml:space="preserve">- To copy an existing directory and its contents, you can use the cp command on Linux or macOS or the </w:t>
+      </w:r>
+      <w:proofErr w:type="spellStart"/>
+      <w:r>
+        <w:rPr>
+          <w:rFonts w:ascii="Times New Roman" w:hAnsi="Times New Roman" w:cs="Times New Roman"/>
+          <w:bCs/>
+        </w:rPr>
+        <w:t>xcopy</w:t>
+      </w:r>
+      <w:proofErr w:type="spellEnd"/>
+      <w:r>
+        <w:rPr>
+          <w:rFonts w:ascii="Times New Roman" w:hAnsi="Times New Roman" w:cs="Times New Roman"/>
+          <w:bCs/>
+        </w:rPr>
+        <w:t xml:space="preserve"> command on Windows. First, use the cp command in Linux or macOS to copy the directory:</w:t>
+      </w:r>
+    </w:p>
+    <w:p>
+      <w:pPr>
+        <w:jc w:val="both"/>
+        <w:rPr>
+          <w:rFonts w:ascii="Times New Roman" w:hAnsi="Times New Roman" w:cs="Times New Roman"/>
+          <w:bCs/>
+        </w:rPr>
+      </w:pPr>
+    </w:p>
+    <w:p>
+      <w:pPr>
+        <w:jc w:val="both"/>
+        <w:rPr>
+          <w:rFonts w:ascii="Times New Roman" w:hAnsi="Times New Roman" w:cs="Times New Roman"/>
+          <w:bCs/>
+        </w:rPr>
+      </w:pPr>
+      <w:r>
+        <w:rPr>
+          <w:rFonts w:ascii="Times New Roman" w:hAnsi="Times New Roman" w:cs="Times New Roman"/>
+          <w:bCs/>
+        </w:rPr>
+        <w:t>cp -r /path/to/source/directory /path/to/target/directory</w:t>
+      </w:r>
+    </w:p>
+    <w:p>
+      <w:pPr>
+        <w:jc w:val="both"/>
+        <w:rPr>
+          <w:rFonts w:ascii="Times New Roman" w:hAnsi="Times New Roman" w:cs="Times New Roman"/>
+          <w:bCs/>
+        </w:rPr>
+      </w:pPr>
+      <w:r>
+        <w:rPr>
+          <w:rFonts w:ascii="Times New Roman" w:hAnsi="Times New Roman" w:cs="Times New Roman"/>
+          <w:bCs/>
+        </w:rPr>
+        <w:t xml:space="preserve">On Windows, you can use the </w:t>
+      </w:r>
+      <w:proofErr w:type="spellStart"/>
+      <w:r>
+        <w:rPr>
+          <w:rFonts w:ascii="Times New Roman" w:hAnsi="Times New Roman" w:cs="Times New Roman"/>
+          <w:bCs/>
+        </w:rPr>
+        <w:t>xcopy</w:t>
+      </w:r>
+      <w:proofErr w:type="spellEnd"/>
+      <w:r>
+        <w:rPr>
+          <w:rFonts w:ascii="Times New Roman" w:hAnsi="Times New Roman" w:cs="Times New Roman"/>
+          <w:bCs/>
+        </w:rPr>
+        <w:t xml:space="preserve"> command:</w:t>
+      </w:r>
+    </w:p>
+    <w:p>
+      <w:pPr>
+        <w:jc w:val="both"/>
+        <w:rPr>
+          <w:rFonts w:ascii="Times New Roman" w:hAnsi="Times New Roman" w:cs="Times New Roman"/>
+          <w:bCs/>
+        </w:rPr>
+      </w:pPr>
+    </w:p>
+    <w:p>
+      <w:pPr>
+        <w:jc w:val="both"/>
+        <w:rPr>
+          <w:rFonts w:ascii="Times New Roman" w:hAnsi="Times New Roman" w:cs="Times New Roman"/>
+          <w:bCs/>
+        </w:rPr>
+      </w:pPr>
+      <w:proofErr w:type="spellStart"/>
+      <w:r>
+        <w:rPr>
+          <w:rFonts w:ascii="Times New Roman" w:hAnsi="Times New Roman" w:cs="Times New Roman"/>
+          <w:bCs/>
+        </w:rPr>
+        <w:t>xcopy</w:t>
+      </w:r>
+      <w:proofErr w:type="spellEnd"/>
+      <w:r>
+        <w:rPr>
+          <w:rFonts w:ascii="Times New Roman" w:hAnsi="Times New Roman" w:cs="Times New Roman"/>
+          <w:bCs/>
+        </w:rPr>
+        <w:t xml:space="preserve"> /s /e /</w:t>
+      </w:r>
+      <w:proofErr w:type="spellStart"/>
+      <w:r>
+        <w:rPr>
+          <w:rFonts w:ascii="Times New Roman" w:hAnsi="Times New Roman" w:cs="Times New Roman"/>
+          <w:bCs/>
+        </w:rPr>
+        <w:t>i</w:t>
+      </w:r>
+      <w:proofErr w:type="spellEnd"/>
+      <w:r>
+        <w:rPr>
+          <w:rFonts w:ascii="Times New Roman" w:hAnsi="Times New Roman" w:cs="Times New Roman"/>
+          <w:bCs/>
+        </w:rPr>
+        <w:t xml:space="preserve"> /h /k /y "Path\to\source\directory" "Path\to\target\directory"</w:t>
+      </w:r>
+    </w:p>
+    <w:p>
+      <w:pPr>
+        <w:jc w:val="both"/>
+        <w:rPr>
+          <w:rFonts w:ascii="Times New Roman" w:hAnsi="Times New Roman" w:cs="Times New Roman"/>
+          <w:bCs/>
+        </w:rPr>
+      </w:pPr>
+      <w:r>
+        <w:rPr>
+          <w:rFonts w:ascii="Times New Roman" w:hAnsi="Times New Roman" w:cs="Times New Roman"/>
+          <w:bCs/>
+        </w:rPr>
+        <w:t>If the directory is not empty and you want to copy it along with its contents, you must use the -r option on Linux or macOS, or /s /e on Windows, which allows you to recursively copy files and subdirectories.</w:t>
+      </w:r>
+    </w:p>
+    <w:p>
+      <w:pPr>
+        <w:jc w:val="both"/>
+        <w:rPr>
+          <w:rFonts w:ascii="Times New Roman" w:hAnsi="Times New Roman" w:cs="Times New Roman"/>
+          <w:bCs/>
+        </w:rPr>
+      </w:pPr>
+    </w:p>
+    <w:p>
+      <w:pPr>
+        <w:jc w:val="both"/>
+        <w:rPr>
+          <w:rFonts w:ascii="Times New Roman" w:hAnsi="Times New Roman" w:cs="Times New Roman"/>
+          <w:bCs/>
+        </w:rPr>
+      </w:pPr>
+      <w:r>
+        <w:rPr>
+          <w:rFonts w:ascii="Times New Roman" w:hAnsi="Times New Roman" w:cs="Times New Roman"/>
+          <w:bCs/>
+        </w:rPr>
+        <w:t>To remove an existing directory on Linux or macOS, you can use the rm command with the -r option to remove the directory and its contents:</w:t>
+      </w:r>
+    </w:p>
+    <w:p>
+      <w:pPr>
+        <w:jc w:val="both"/>
+        <w:rPr>
+          <w:rFonts w:ascii="Times New Roman" w:hAnsi="Times New Roman" w:cs="Times New Roman"/>
+          <w:bCs/>
+        </w:rPr>
+      </w:pPr>
+    </w:p>
+    <w:p>
+      <w:pPr>
+        <w:jc w:val="both"/>
+        <w:rPr>
+          <w:rFonts w:ascii="Times New Roman" w:hAnsi="Times New Roman" w:cs="Times New Roman"/>
+          <w:bCs/>
+        </w:rPr>
+      </w:pPr>
+      <w:r>
+        <w:rPr>
+          <w:rFonts w:ascii="Times New Roman" w:hAnsi="Times New Roman" w:cs="Times New Roman"/>
+          <w:bCs/>
+        </w:rPr>
+        <w:t>rm -r /path/to/directory</w:t>
+      </w:r>
+    </w:p>
+    <w:p>
+      <w:pPr>
+        <w:jc w:val="both"/>
+        <w:rPr>
+          <w:rFonts w:ascii="Times New Roman" w:hAnsi="Times New Roman" w:cs="Times New Roman"/>
+          <w:bCs/>
+        </w:rPr>
+      </w:pPr>
+      <w:r>
+        <w:rPr>
+          <w:rFonts w:ascii="Times New Roman" w:hAnsi="Times New Roman" w:cs="Times New Roman"/>
+          <w:bCs/>
+        </w:rPr>
+        <w:t xml:space="preserve">On Windows, you can use the </w:t>
+      </w:r>
+      <w:proofErr w:type="spellStart"/>
+      <w:r>
+        <w:rPr>
+          <w:rFonts w:ascii="Times New Roman" w:hAnsi="Times New Roman" w:cs="Times New Roman"/>
+          <w:bCs/>
+        </w:rPr>
+        <w:t>rmdir</w:t>
+      </w:r>
+      <w:proofErr w:type="spellEnd"/>
+      <w:r>
+        <w:rPr>
+          <w:rFonts w:ascii="Times New Roman" w:hAnsi="Times New Roman" w:cs="Times New Roman"/>
+          <w:bCs/>
+        </w:rPr>
+        <w:t xml:space="preserve"> command with the /s /q option to remove a directory and its contents:</w:t>
+      </w:r>
+    </w:p>
+    <w:p>
+      <w:pPr>
+        <w:jc w:val="both"/>
+        <w:rPr>
+          <w:rFonts w:ascii="Times New Roman" w:hAnsi="Times New Roman" w:cs="Times New Roman"/>
+          <w:bCs/>
+        </w:rPr>
+      </w:pPr>
+    </w:p>
+    <w:p>
+      <w:pPr>
+        <w:jc w:val="both"/>
+        <w:rPr>
+          <w:rFonts w:ascii="Times New Roman" w:hAnsi="Times New Roman" w:cs="Times New Roman"/>
+          <w:bCs/>
+        </w:rPr>
+      </w:pPr>
+      <w:proofErr w:type="spellStart"/>
+      <w:r>
+        <w:rPr>
+          <w:rFonts w:ascii="Times New Roman" w:hAnsi="Times New Roman" w:cs="Times New Roman"/>
+          <w:bCs/>
+        </w:rPr>
+        <w:t>rmdir</w:t>
+      </w:r>
+      <w:proofErr w:type="spellEnd"/>
+      <w:r>
+        <w:rPr>
+          <w:rFonts w:ascii="Times New Roman" w:hAnsi="Times New Roman" w:cs="Times New Roman"/>
+          <w:bCs/>
+        </w:rPr>
+        <w:t xml:space="preserve"> /s /q "Path\to\directory"</w:t>
+      </w:r>
+    </w:p>
+    <w:p>
+      <w:pPr>
+        <w:jc w:val="both"/>
+        <w:rPr>
+          <w:rFonts w:ascii="Times New Roman" w:hAnsi="Times New Roman" w:cs="Times New Roman"/>
+          <w:bCs/>
+        </w:rPr>
+      </w:pPr>
+      <w:r>
+        <w:rPr>
+          <w:rFonts w:ascii="Times New Roman" w:hAnsi="Times New Roman" w:cs="Times New Roman"/>
+          <w:bCs/>
+        </w:rPr>
+        <w:t>Be careful when deleting directories, as this is an action that cannot be undone and all contents of the directory will be lost.</w:t>
+      </w:r>
+    </w:p>
+    <w:p>
+      <w:pPr>
+        <w:jc w:val="both"/>
+        <w:rPr>
+          <w:rFonts w:ascii="Times New Roman" w:hAnsi="Times New Roman" w:cs="Times New Roman"/>
+          <w:bCs/>
+        </w:rPr>
+      </w:pPr>
+      <w:r>
+        <w:rPr>
+          <w:rFonts w:ascii="Times New Roman" w:hAnsi="Times New Roman" w:cs="Times New Roman"/>
+          <w:bCs/>
+        </w:rPr>
+        <w:t>5. In which of the following examples does a file move occur? renaming it? both actions at the same time?</w:t>
+      </w:r>
+    </w:p>
+    <w:p>
+      <w:pPr>
+        <w:jc w:val="both"/>
+        <w:rPr>
+          <w:rFonts w:ascii="Times New Roman" w:hAnsi="Times New Roman" w:cs="Times New Roman"/>
+          <w:bCs/>
+        </w:rPr>
+      </w:pPr>
+      <w:r>
+        <w:rPr>
+          <w:rFonts w:ascii="Times New Roman" w:hAnsi="Times New Roman" w:cs="Times New Roman"/>
+          <w:bCs/>
+        </w:rPr>
+        <w:t>- mv /work/tech/comp.png. /Desktop</w:t>
+      </w:r>
+    </w:p>
+    <w:p>
+      <w:pPr>
+        <w:jc w:val="both"/>
+        <w:rPr>
+          <w:rFonts w:ascii="Times New Roman" w:hAnsi="Times New Roman" w:cs="Times New Roman"/>
+          <w:bCs/>
+        </w:rPr>
+      </w:pPr>
+      <w:r>
+        <w:rPr>
+          <w:rFonts w:ascii="Times New Roman" w:hAnsi="Times New Roman" w:cs="Times New Roman"/>
+          <w:bCs/>
+        </w:rPr>
+        <w:t>- mv /work/tech/comp.png. /work/tech/my_car.png</w:t>
+      </w:r>
+    </w:p>
+    <w:p>
+      <w:pPr>
+        <w:jc w:val="both"/>
+        <w:rPr>
+          <w:rFonts w:ascii="Times New Roman" w:hAnsi="Times New Roman" w:cs="Times New Roman"/>
+          <w:bCs/>
+        </w:rPr>
+      </w:pPr>
+      <w:r>
+        <w:rPr>
+          <w:rFonts w:ascii="Times New Roman" w:hAnsi="Times New Roman" w:cs="Times New Roman"/>
+          <w:bCs/>
+        </w:rPr>
+        <w:t>- mv /work/tech/comp.png. /Desktop/computer.png</w:t>
+      </w:r>
+    </w:p>
+    <w:p>
+      <w:pPr>
+        <w:jc w:val="both"/>
+        <w:rPr>
+          <w:rFonts w:ascii="Times New Roman" w:hAnsi="Times New Roman" w:cs="Times New Roman"/>
+          <w:bCs/>
+        </w:rPr>
+      </w:pPr>
+      <w:r>
+        <w:rPr>
+          <w:rFonts w:ascii="Times New Roman" w:hAnsi="Times New Roman" w:cs="Times New Roman"/>
+          <w:bCs/>
+        </w:rPr>
+        <w:t>Let's look at each of the following examples:</w:t>
+      </w:r>
+    </w:p>
+    <w:p>
+      <w:pPr>
+        <w:jc w:val="both"/>
+        <w:rPr>
+          <w:rFonts w:ascii="Times New Roman" w:hAnsi="Times New Roman" w:cs="Times New Roman"/>
+          <w:bCs/>
+        </w:rPr>
+      </w:pPr>
+      <w:r>
+        <w:rPr>
+          <w:rFonts w:ascii="Times New Roman" w:hAnsi="Times New Roman" w:cs="Times New Roman"/>
+          <w:bCs/>
+        </w:rPr>
+        <w:t>mv /work/tech/comp.png. /Desktop: This command tries to move the file /work/tech/comp.png. to the /Desktop directory. However, since the path to /Desktop is absolute and is probably not in the root directory, this command may cause an error. The file will not be moved.</w:t>
+      </w:r>
+    </w:p>
+    <w:p>
+      <w:pPr>
+        <w:jc w:val="both"/>
+        <w:rPr>
+          <w:rFonts w:ascii="Times New Roman" w:hAnsi="Times New Roman" w:cs="Times New Roman"/>
+          <w:bCs/>
+        </w:rPr>
+      </w:pPr>
+    </w:p>
+    <w:p>
+      <w:pPr>
+        <w:jc w:val="both"/>
+        <w:rPr>
+          <w:rFonts w:ascii="Times New Roman" w:hAnsi="Times New Roman" w:cs="Times New Roman"/>
+          <w:bCs/>
+        </w:rPr>
+      </w:pPr>
+      <w:r>
+        <w:rPr>
+          <w:rFonts w:ascii="Times New Roman" w:hAnsi="Times New Roman" w:cs="Times New Roman"/>
+          <w:bCs/>
+        </w:rPr>
+        <w:t>mv /work/tech/comp.png. /work/tech/my_car.png: This command tries to rename the file /work/tech/comp.png. at /work/tech/my_car.png. Since both paths are in the same /work/tech directory, the file will be renamed but not moved.</w:t>
+      </w:r>
+    </w:p>
+    <w:p>
+      <w:pPr>
+        <w:jc w:val="both"/>
+        <w:rPr>
+          <w:rFonts w:ascii="Times New Roman" w:hAnsi="Times New Roman" w:cs="Times New Roman"/>
+          <w:bCs/>
+        </w:rPr>
+      </w:pPr>
+    </w:p>
+    <w:p>
+      <w:pPr>
+        <w:jc w:val="both"/>
+        <w:rPr>
+          <w:rFonts w:ascii="Times New Roman" w:hAnsi="Times New Roman" w:cs="Times New Roman"/>
+          <w:bCs/>
+        </w:rPr>
+      </w:pPr>
+      <w:r>
+        <w:rPr>
+          <w:rFonts w:ascii="Times New Roman" w:hAnsi="Times New Roman" w:cs="Times New Roman"/>
+          <w:bCs/>
+        </w:rPr>
+        <w:t>mv /work/tech/comp.png. /Desktop/computer.png: This command tries to move the file /work/tech/comp.png. to the /Desktop directory and rename it to computer.png. Here, the file will be moved at the same time as the name is changed. That is, the file will be moved to /Desktop and renamed to computer.png.</w:t>
+      </w:r>
+    </w:p>
+    <w:p>
+      <w:pPr>
+        <w:jc w:val="both"/>
+        <w:rPr>
+          <w:rFonts w:ascii="Times New Roman" w:hAnsi="Times New Roman" w:cs="Times New Roman"/>
+          <w:bCs/>
+        </w:rPr>
+      </w:pPr>
+    </w:p>
+    <w:p>
+      <w:pPr>
+        <w:jc w:val="both"/>
+        <w:rPr>
+          <w:rFonts w:ascii="Times New Roman" w:hAnsi="Times New Roman" w:cs="Times New Roman"/>
+          <w:bCs/>
+        </w:rPr>
+      </w:pPr>
+      <w:r>
+        <w:rPr>
+          <w:rFonts w:ascii="Times New Roman" w:hAnsi="Times New Roman" w:cs="Times New Roman"/>
+          <w:bCs/>
+        </w:rPr>
+        <w:t>So, moving the file will happen only in the third example, other commands will lead to different results or errors.</w:t>
+      </w:r>
     </w:p>
     <w:p>
       <w:pPr>
@@ -12732,7 +11454,6 @@
           <w:sz w:val="22"/>
           <w:szCs w:val="22"/>
           <w:u w:val="single"/>
-          <w:lang w:val="ru-RU"/>
         </w:rPr>
       </w:pPr>
     </w:p>
@@ -12749,7 +11470,7 @@
 </file>
 
 <file path=word/endnotes.xml><?xml version="1.0" encoding="utf-8"?>
-<w:endnotes xmlns:wpc="http://schemas.microsoft.com/office/word/2010/wordprocessingCanvas" xmlns:cx="http://schemas.microsoft.com/office/drawing/2014/chartex" xmlns:cx1="http://schemas.microsoft.com/office/drawing/2015/9/8/chartex" xmlns:cx2="http://schemas.microsoft.com/office/drawing/2015/10/21/chartex" xmlns:cx3="http://schemas.microsoft.com/office/drawing/2016/5/9/chartex" xmlns:cx4="http://schemas.microsoft.com/office/drawing/2016/5/10/chartex" xmlns:cx5="http://schemas.microsoft.com/office/drawing/2016/5/11/chartex" xmlns:cx6="http://schemas.microsoft.com/office/drawing/2016/5/12/chartex" xmlns:cx7="http://schemas.microsoft.com/office/drawing/2016/5/13/chartex" xmlns:cx8="http://schemas.microsoft.com/office/drawing/2016/5/14/chartex" xmlns:mc="http://schemas.openxmlformats.org/markup-compatibility/2006" xmlns:aink="http://schemas.microsoft.com/office/drawing/2016/ink" xmlns:am3d="http://schemas.microsoft.com/office/drawing/2017/model3d" xmlns:o="urn:schemas-microsoft-com:office:office" xmlns:oel="http://schemas.microsoft.com/office/2019/extlst" xmlns:r="http://schemas.openxmlformats.org/officeDocument/2006/relationships" xmlns:m="http://schemas.openxmlformats.org/officeDocument/2006/math" xmlns:v="urn:schemas-microsoft-com:vml" xmlns:wp14="http://schemas.microsoft.com/office/word/2010/wordprocessingDrawing" xmlns:wp="http://schemas.openxmlformats.org/drawingml/2006/wordprocessingDrawing" xmlns:w10="urn:schemas-microsoft-com:office:word" xmlns:w="http://schemas.openxmlformats.org/wordprocessingml/2006/main" xmlns:w14="http://schemas.microsoft.com/office/word/2010/wordml" xmlns:w15="http://schemas.microsoft.com/office/word/2012/wordml" xmlns:w16cex="http://schemas.microsoft.com/office/word/2018/wordml/cex" xmlns:w16cid="http://schemas.microsoft.com/office/word/2016/wordml/cid" xmlns:w16="http://schemas.microsoft.com/office/word/2018/wordml" xmlns:w16sdtdh="http://schemas.microsoft.com/office/word/2020/wordml/sdtdatahash" xmlns:w16se="http://schemas.microsoft.com/office/word/2015/wordml/symex" xmlns:wpg="http://schemas.microsoft.com/office/word/2010/wordprocessingGroup" xmlns:wpi="http://schemas.microsoft.com/office/word/2010/wordprocessingInk" xmlns:wne="http://schemas.microsoft.com/office/word/2006/wordml" xmlns:wps="http://schemas.microsoft.com/office/word/2010/wordprocessingShape" mc:Ignorable="w14 w15 w16se w16cid w16 w16cex w16sdtdh wp14">
+<w:endnotes xmlns:wpc="http://schemas.microsoft.com/office/word/2010/wordprocessingCanvas" xmlns:cx="http://schemas.microsoft.com/office/drawing/2014/chartex" xmlns:cx1="http://schemas.microsoft.com/office/drawing/2015/9/8/chartex" xmlns:cx2="http://schemas.microsoft.com/office/drawing/2015/10/21/chartex" xmlns:cx3="http://schemas.microsoft.com/office/drawing/2016/5/9/chartex" xmlns:cx4="http://schemas.microsoft.com/office/drawing/2016/5/10/chartex" xmlns:cx5="http://schemas.microsoft.com/office/drawing/2016/5/11/chartex" xmlns:cx6="http://schemas.microsoft.com/office/drawing/2016/5/12/chartex" xmlns:cx7="http://schemas.microsoft.com/office/drawing/2016/5/13/chartex" xmlns:cx8="http://schemas.microsoft.com/office/drawing/2016/5/14/chartex" xmlns:mc="http://schemas.openxmlformats.org/markup-compatibility/2006" xmlns:aink="http://schemas.microsoft.com/office/drawing/2016/ink" xmlns:am3d="http://schemas.microsoft.com/office/drawing/2017/model3d" xmlns:o="urn:schemas-microsoft-com:office:office" xmlns:r="http://schemas.openxmlformats.org/officeDocument/2006/relationships" xmlns:m="http://schemas.openxmlformats.org/officeDocument/2006/math" xmlns:v="urn:schemas-microsoft-com:vml" xmlns:wp14="http://schemas.microsoft.com/office/word/2010/wordprocessingDrawing" xmlns:wp="http://schemas.openxmlformats.org/drawingml/2006/wordprocessingDrawing" xmlns:w10="urn:schemas-microsoft-com:office:word" xmlns:w="http://schemas.openxmlformats.org/wordprocessingml/2006/main" xmlns:w14="http://schemas.microsoft.com/office/word/2010/wordml" xmlns:w15="http://schemas.microsoft.com/office/word/2012/wordml" xmlns:w16cex="http://schemas.microsoft.com/office/word/2018/wordml/cex" xmlns:w16cid="http://schemas.microsoft.com/office/word/2016/wordml/cid" xmlns:w16="http://schemas.microsoft.com/office/word/2018/wordml" xmlns:w16se="http://schemas.microsoft.com/office/word/2015/wordml/symex" xmlns:wpg="http://schemas.microsoft.com/office/word/2010/wordprocessingGroup" xmlns:wpi="http://schemas.microsoft.com/office/word/2010/wordprocessingInk" xmlns:wne="http://schemas.microsoft.com/office/word/2006/wordml" xmlns:wps="http://schemas.microsoft.com/office/word/2010/wordprocessingShape" mc:Ignorable="w14 w15 w16se w16cid w16 w16cex wp14">
   <w:endnote w:type="separator" w:id="-1">
     <w:p>
       <w:r>
@@ -12768,7 +11489,7 @@
 </file>
 
 <file path=word/footer1.xml><?xml version="1.0" encoding="utf-8"?>
-<w:ftr xmlns:wpc="http://schemas.microsoft.com/office/word/2010/wordprocessingCanvas" xmlns:cx="http://schemas.microsoft.com/office/drawing/2014/chartex" xmlns:cx1="http://schemas.microsoft.com/office/drawing/2015/9/8/chartex" xmlns:cx2="http://schemas.microsoft.com/office/drawing/2015/10/21/chartex" xmlns:cx3="http://schemas.microsoft.com/office/drawing/2016/5/9/chartex" xmlns:cx4="http://schemas.microsoft.com/office/drawing/2016/5/10/chartex" xmlns:cx5="http://schemas.microsoft.com/office/drawing/2016/5/11/chartex" xmlns:cx6="http://schemas.microsoft.com/office/drawing/2016/5/12/chartex" xmlns:cx7="http://schemas.microsoft.com/office/drawing/2016/5/13/chartex" xmlns:cx8="http://schemas.microsoft.com/office/drawing/2016/5/14/chartex" xmlns:mc="http://schemas.openxmlformats.org/markup-compatibility/2006" xmlns:aink="http://schemas.microsoft.com/office/drawing/2016/ink" xmlns:am3d="http://schemas.microsoft.com/office/drawing/2017/model3d" xmlns:o="urn:schemas-microsoft-com:office:office" xmlns:oel="http://schemas.microsoft.com/office/2019/extlst" xmlns:r="http://schemas.openxmlformats.org/officeDocument/2006/relationships" xmlns:m="http://schemas.openxmlformats.org/officeDocument/2006/math" xmlns:v="urn:schemas-microsoft-com:vml" xmlns:wp14="http://schemas.microsoft.com/office/word/2010/wordprocessingDrawing" xmlns:wp="http://schemas.openxmlformats.org/drawingml/2006/wordprocessingDrawing" xmlns:w10="urn:schemas-microsoft-com:office:word" xmlns:w="http://schemas.openxmlformats.org/wordprocessingml/2006/main" xmlns:w14="http://schemas.microsoft.com/office/word/2010/wordml" xmlns:w15="http://schemas.microsoft.com/office/word/2012/wordml" xmlns:w16cex="http://schemas.microsoft.com/office/word/2018/wordml/cex" xmlns:w16cid="http://schemas.microsoft.com/office/word/2016/wordml/cid" xmlns:w16="http://schemas.microsoft.com/office/word/2018/wordml" xmlns:w16sdtdh="http://schemas.microsoft.com/office/word/2020/wordml/sdtdatahash" xmlns:w16se="http://schemas.microsoft.com/office/word/2015/wordml/symex" xmlns:wpg="http://schemas.microsoft.com/office/word/2010/wordprocessingGroup" xmlns:wpi="http://schemas.microsoft.com/office/word/2010/wordprocessingInk" xmlns:wne="http://schemas.microsoft.com/office/word/2006/wordml" xmlns:wps="http://schemas.microsoft.com/office/word/2010/wordprocessingShape" mc:Ignorable="w14 w15 w16se w16cid w16 w16cex w16sdtdh wp14">
+<w:ftr xmlns:wpc="http://schemas.microsoft.com/office/word/2010/wordprocessingCanvas" xmlns:cx="http://schemas.microsoft.com/office/drawing/2014/chartex" xmlns:cx1="http://schemas.microsoft.com/office/drawing/2015/9/8/chartex" xmlns:cx2="http://schemas.microsoft.com/office/drawing/2015/10/21/chartex" xmlns:cx3="http://schemas.microsoft.com/office/drawing/2016/5/9/chartex" xmlns:cx4="http://schemas.microsoft.com/office/drawing/2016/5/10/chartex" xmlns:cx5="http://schemas.microsoft.com/office/drawing/2016/5/11/chartex" xmlns:cx6="http://schemas.microsoft.com/office/drawing/2016/5/12/chartex" xmlns:cx7="http://schemas.microsoft.com/office/drawing/2016/5/13/chartex" xmlns:cx8="http://schemas.microsoft.com/office/drawing/2016/5/14/chartex" xmlns:mc="http://schemas.openxmlformats.org/markup-compatibility/2006" xmlns:aink="http://schemas.microsoft.com/office/drawing/2016/ink" xmlns:am3d="http://schemas.microsoft.com/office/drawing/2017/model3d" xmlns:o="urn:schemas-microsoft-com:office:office" xmlns:r="http://schemas.openxmlformats.org/officeDocument/2006/relationships" xmlns:m="http://schemas.openxmlformats.org/officeDocument/2006/math" xmlns:v="urn:schemas-microsoft-com:vml" xmlns:wp14="http://schemas.microsoft.com/office/word/2010/wordprocessingDrawing" xmlns:wp="http://schemas.openxmlformats.org/drawingml/2006/wordprocessingDrawing" xmlns:w10="urn:schemas-microsoft-com:office:word" xmlns:w="http://schemas.openxmlformats.org/wordprocessingml/2006/main" xmlns:w14="http://schemas.microsoft.com/office/word/2010/wordml" xmlns:w15="http://schemas.microsoft.com/office/word/2012/wordml" xmlns:w16cex="http://schemas.microsoft.com/office/word/2018/wordml/cex" xmlns:w16cid="http://schemas.microsoft.com/office/word/2016/wordml/cid" xmlns:w16="http://schemas.microsoft.com/office/word/2018/wordml" xmlns:w16se="http://schemas.microsoft.com/office/word/2015/wordml/symex" xmlns:wpg="http://schemas.microsoft.com/office/word/2010/wordprocessingGroup" xmlns:wpi="http://schemas.microsoft.com/office/word/2010/wordprocessingInk" xmlns:wne="http://schemas.microsoft.com/office/word/2006/wordml" xmlns:wps="http://schemas.microsoft.com/office/word/2010/wordprocessingShape" mc:Ignorable="w14 w15 w16se w16cid w16 w16cex wp14">
   <w:p>
     <w:pPr>
       <w:pBdr>
@@ -12829,7 +11550,7 @@
 </file>
 
 <file path=word/footnotes.xml><?xml version="1.0" encoding="utf-8"?>
-<w:footnotes xmlns:wpc="http://schemas.microsoft.com/office/word/2010/wordprocessingCanvas" xmlns:cx="http://schemas.microsoft.com/office/drawing/2014/chartex" xmlns:cx1="http://schemas.microsoft.com/office/drawing/2015/9/8/chartex" xmlns:cx2="http://schemas.microsoft.com/office/drawing/2015/10/21/chartex" xmlns:cx3="http://schemas.microsoft.com/office/drawing/2016/5/9/chartex" xmlns:cx4="http://schemas.microsoft.com/office/drawing/2016/5/10/chartex" xmlns:cx5="http://schemas.microsoft.com/office/drawing/2016/5/11/chartex" xmlns:cx6="http://schemas.microsoft.com/office/drawing/2016/5/12/chartex" xmlns:cx7="http://schemas.microsoft.com/office/drawing/2016/5/13/chartex" xmlns:cx8="http://schemas.microsoft.com/office/drawing/2016/5/14/chartex" xmlns:mc="http://schemas.openxmlformats.org/markup-compatibility/2006" xmlns:aink="http://schemas.microsoft.com/office/drawing/2016/ink" xmlns:am3d="http://schemas.microsoft.com/office/drawing/2017/model3d" xmlns:o="urn:schemas-microsoft-com:office:office" xmlns:oel="http://schemas.microsoft.com/office/2019/extlst" xmlns:r="http://schemas.openxmlformats.org/officeDocument/2006/relationships" xmlns:m="http://schemas.openxmlformats.org/officeDocument/2006/math" xmlns:v="urn:schemas-microsoft-com:vml" xmlns:wp14="http://schemas.microsoft.com/office/word/2010/wordprocessingDrawing" xmlns:wp="http://schemas.openxmlformats.org/drawingml/2006/wordprocessingDrawing" xmlns:w10="urn:schemas-microsoft-com:office:word" xmlns:w="http://schemas.openxmlformats.org/wordprocessingml/2006/main" xmlns:w14="http://schemas.microsoft.com/office/word/2010/wordml" xmlns:w15="http://schemas.microsoft.com/office/word/2012/wordml" xmlns:w16cex="http://schemas.microsoft.com/office/word/2018/wordml/cex" xmlns:w16cid="http://schemas.microsoft.com/office/word/2016/wordml/cid" xmlns:w16="http://schemas.microsoft.com/office/word/2018/wordml" xmlns:w16sdtdh="http://schemas.microsoft.com/office/word/2020/wordml/sdtdatahash" xmlns:w16se="http://schemas.microsoft.com/office/word/2015/wordml/symex" xmlns:wpg="http://schemas.microsoft.com/office/word/2010/wordprocessingGroup" xmlns:wpi="http://schemas.microsoft.com/office/word/2010/wordprocessingInk" xmlns:wne="http://schemas.microsoft.com/office/word/2006/wordml" xmlns:wps="http://schemas.microsoft.com/office/word/2010/wordprocessingShape" mc:Ignorable="w14 w15 w16se w16cid w16 w16cex w16sdtdh wp14">
+<w:footnotes xmlns:wpc="http://schemas.microsoft.com/office/word/2010/wordprocessingCanvas" xmlns:cx="http://schemas.microsoft.com/office/drawing/2014/chartex" xmlns:cx1="http://schemas.microsoft.com/office/drawing/2015/9/8/chartex" xmlns:cx2="http://schemas.microsoft.com/office/drawing/2015/10/21/chartex" xmlns:cx3="http://schemas.microsoft.com/office/drawing/2016/5/9/chartex" xmlns:cx4="http://schemas.microsoft.com/office/drawing/2016/5/10/chartex" xmlns:cx5="http://schemas.microsoft.com/office/drawing/2016/5/11/chartex" xmlns:cx6="http://schemas.microsoft.com/office/drawing/2016/5/12/chartex" xmlns:cx7="http://schemas.microsoft.com/office/drawing/2016/5/13/chartex" xmlns:cx8="http://schemas.microsoft.com/office/drawing/2016/5/14/chartex" xmlns:mc="http://schemas.openxmlformats.org/markup-compatibility/2006" xmlns:aink="http://schemas.microsoft.com/office/drawing/2016/ink" xmlns:am3d="http://schemas.microsoft.com/office/drawing/2017/model3d" xmlns:o="urn:schemas-microsoft-com:office:office" xmlns:r="http://schemas.openxmlformats.org/officeDocument/2006/relationships" xmlns:m="http://schemas.openxmlformats.org/officeDocument/2006/math" xmlns:v="urn:schemas-microsoft-com:vml" xmlns:wp14="http://schemas.microsoft.com/office/word/2010/wordprocessingDrawing" xmlns:wp="http://schemas.openxmlformats.org/drawingml/2006/wordprocessingDrawing" xmlns:w10="urn:schemas-microsoft-com:office:word" xmlns:w="http://schemas.openxmlformats.org/wordprocessingml/2006/main" xmlns:w14="http://schemas.microsoft.com/office/word/2010/wordml" xmlns:w15="http://schemas.microsoft.com/office/word/2012/wordml" xmlns:w16cex="http://schemas.microsoft.com/office/word/2018/wordml/cex" xmlns:w16cid="http://schemas.microsoft.com/office/word/2016/wordml/cid" xmlns:w16="http://schemas.microsoft.com/office/word/2018/wordml" xmlns:w16se="http://schemas.microsoft.com/office/word/2015/wordml/symex" xmlns:wpg="http://schemas.microsoft.com/office/word/2010/wordprocessingGroup" xmlns:wpi="http://schemas.microsoft.com/office/word/2010/wordprocessingInk" xmlns:wne="http://schemas.microsoft.com/office/word/2006/wordml" xmlns:wps="http://schemas.microsoft.com/office/word/2010/wordprocessingShape" mc:Ignorable="w14 w15 w16se w16cid w16 w16cex wp14">
   <w:footnote w:type="separator" w:id="-1">
     <w:p>
       <w:r>
@@ -12848,13 +11569,13 @@
 </file>
 
 <file path=word/header1.xml><?xml version="1.0" encoding="utf-8"?>
-<w:hdr xmlns:wpc="http://schemas.microsoft.com/office/word/2010/wordprocessingCanvas" xmlns:cx="http://schemas.microsoft.com/office/drawing/2014/chartex" xmlns:cx1="http://schemas.microsoft.com/office/drawing/2015/9/8/chartex" xmlns:cx2="http://schemas.microsoft.com/office/drawing/2015/10/21/chartex" xmlns:cx3="http://schemas.microsoft.com/office/drawing/2016/5/9/chartex" xmlns:cx4="http://schemas.microsoft.com/office/drawing/2016/5/10/chartex" xmlns:cx5="http://schemas.microsoft.com/office/drawing/2016/5/11/chartex" xmlns:cx6="http://schemas.microsoft.com/office/drawing/2016/5/12/chartex" xmlns:cx7="http://schemas.microsoft.com/office/drawing/2016/5/13/chartex" xmlns:cx8="http://schemas.microsoft.com/office/drawing/2016/5/14/chartex" xmlns:mc="http://schemas.openxmlformats.org/markup-compatibility/2006" xmlns:aink="http://schemas.microsoft.com/office/drawing/2016/ink" xmlns:am3d="http://schemas.microsoft.com/office/drawing/2017/model3d" xmlns:o="urn:schemas-microsoft-com:office:office" xmlns:oel="http://schemas.microsoft.com/office/2019/extlst" xmlns:r="http://schemas.openxmlformats.org/officeDocument/2006/relationships" xmlns:m="http://schemas.openxmlformats.org/officeDocument/2006/math" xmlns:v="urn:schemas-microsoft-com:vml" xmlns:wp14="http://schemas.microsoft.com/office/word/2010/wordprocessingDrawing" xmlns:wp="http://schemas.openxmlformats.org/drawingml/2006/wordprocessingDrawing" xmlns:w10="urn:schemas-microsoft-com:office:word" xmlns:w="http://schemas.openxmlformats.org/wordprocessingml/2006/main" xmlns:w14="http://schemas.microsoft.com/office/word/2010/wordml" xmlns:w15="http://schemas.microsoft.com/office/word/2012/wordml" xmlns:w16cex="http://schemas.microsoft.com/office/word/2018/wordml/cex" xmlns:w16cid="http://schemas.microsoft.com/office/word/2016/wordml/cid" xmlns:w16="http://schemas.microsoft.com/office/word/2018/wordml" xmlns:w16sdtdh="http://schemas.microsoft.com/office/word/2020/wordml/sdtdatahash" xmlns:w16se="http://schemas.microsoft.com/office/word/2015/wordml/symex" xmlns:wpg="http://schemas.microsoft.com/office/word/2010/wordprocessingGroup" xmlns:wpi="http://schemas.microsoft.com/office/word/2010/wordprocessingInk" xmlns:wne="http://schemas.microsoft.com/office/word/2006/wordml" xmlns:wps="http://schemas.microsoft.com/office/word/2010/wordprocessingShape" mc:Ignorable="w14 w15 w16se w16cid w16 w16cex w16sdtdh wp14">
+<w:hdr xmlns:wpc="http://schemas.microsoft.com/office/word/2010/wordprocessingCanvas" xmlns:cx="http://schemas.microsoft.com/office/drawing/2014/chartex" xmlns:cx1="http://schemas.microsoft.com/office/drawing/2015/9/8/chartex" xmlns:cx2="http://schemas.microsoft.com/office/drawing/2015/10/21/chartex" xmlns:cx3="http://schemas.microsoft.com/office/drawing/2016/5/9/chartex" xmlns:cx4="http://schemas.microsoft.com/office/drawing/2016/5/10/chartex" xmlns:cx5="http://schemas.microsoft.com/office/drawing/2016/5/11/chartex" xmlns:cx6="http://schemas.microsoft.com/office/drawing/2016/5/12/chartex" xmlns:cx7="http://schemas.microsoft.com/office/drawing/2016/5/13/chartex" xmlns:cx8="http://schemas.microsoft.com/office/drawing/2016/5/14/chartex" xmlns:mc="http://schemas.openxmlformats.org/markup-compatibility/2006" xmlns:aink="http://schemas.microsoft.com/office/drawing/2016/ink" xmlns:am3d="http://schemas.microsoft.com/office/drawing/2017/model3d" xmlns:o="urn:schemas-microsoft-com:office:office" xmlns:r="http://schemas.openxmlformats.org/officeDocument/2006/relationships" xmlns:m="http://schemas.openxmlformats.org/officeDocument/2006/math" xmlns:v="urn:schemas-microsoft-com:vml" xmlns:wp14="http://schemas.microsoft.com/office/word/2010/wordprocessingDrawing" xmlns:wp="http://schemas.openxmlformats.org/drawingml/2006/wordprocessingDrawing" xmlns:w10="urn:schemas-microsoft-com:office:word" xmlns:w="http://schemas.openxmlformats.org/wordprocessingml/2006/main" xmlns:w14="http://schemas.microsoft.com/office/word/2010/wordml" xmlns:w15="http://schemas.microsoft.com/office/word/2012/wordml" xmlns:w16cex="http://schemas.microsoft.com/office/word/2018/wordml/cex" xmlns:w16cid="http://schemas.microsoft.com/office/word/2016/wordml/cid" xmlns:w16="http://schemas.microsoft.com/office/word/2018/wordml" xmlns:w16se="http://schemas.microsoft.com/office/word/2015/wordml/symex" xmlns:wpg="http://schemas.microsoft.com/office/word/2010/wordprocessingGroup" xmlns:wpi="http://schemas.microsoft.com/office/word/2010/wordprocessingInk" xmlns:wne="http://schemas.microsoft.com/office/word/2006/wordml" xmlns:wps="http://schemas.microsoft.com/office/word/2010/wordprocessingShape" mc:Ignorable="w14 w15 w16se w16cid w16 w16cex wp14">
   <w:p>
     <w:pPr>
       <w:rPr>
         <w:rFonts w:ascii="Times New Roman" w:hAnsi="Times New Roman" w:cs="Times New Roman"/>
         <w:color w:val="000000"/>
-        <w:lang w:val="ru-UA" w:eastAsia="ru-RU"/>
+        <w:lang w:eastAsia="ru-RU"/>
       </w:rPr>
     </w:pPr>
     <w:r>
@@ -12863,7 +11584,7 @@
         <w:color w:val="000000"/>
         <w:sz w:val="26"/>
         <w:szCs w:val="26"/>
-        <w:lang w:val="ru-UA" w:eastAsia="ru-RU"/>
+        <w:lang w:eastAsia="ru-RU"/>
       </w:rPr>
       <w:t>Робота студентів  групи КСМ-13а  Команда Бюджетники: Топчій А., Топехін Б., Чичкань Д.</w:t>
     </w:r>
@@ -12872,7 +11593,7 @@
 </file>
 
 <file path=word/numbering.xml><?xml version="1.0" encoding="utf-8"?>
-<w:numbering xmlns:wpc="http://schemas.microsoft.com/office/word/2010/wordprocessingCanvas" xmlns:cx="http://schemas.microsoft.com/office/drawing/2014/chartex" xmlns:cx1="http://schemas.microsoft.com/office/drawing/2015/9/8/chartex" xmlns:cx2="http://schemas.microsoft.com/office/drawing/2015/10/21/chartex" xmlns:cx3="http://schemas.microsoft.com/office/drawing/2016/5/9/chartex" xmlns:cx4="http://schemas.microsoft.com/office/drawing/2016/5/10/chartex" xmlns:cx5="http://schemas.microsoft.com/office/drawing/2016/5/11/chartex" xmlns:cx6="http://schemas.microsoft.com/office/drawing/2016/5/12/chartex" xmlns:cx7="http://schemas.microsoft.com/office/drawing/2016/5/13/chartex" xmlns:cx8="http://schemas.microsoft.com/office/drawing/2016/5/14/chartex" xmlns:mc="http://schemas.openxmlformats.org/markup-compatibility/2006" xmlns:aink="http://schemas.microsoft.com/office/drawing/2016/ink" xmlns:am3d="http://schemas.microsoft.com/office/drawing/2017/model3d" xmlns:o="urn:schemas-microsoft-com:office:office" xmlns:oel="http://schemas.microsoft.com/office/2019/extlst" xmlns:r="http://schemas.openxmlformats.org/officeDocument/2006/relationships" xmlns:m="http://schemas.openxmlformats.org/officeDocument/2006/math" xmlns:v="urn:schemas-microsoft-com:vml" xmlns:wp14="http://schemas.microsoft.com/office/word/2010/wordprocessingDrawing" xmlns:wp="http://schemas.openxmlformats.org/drawingml/2006/wordprocessingDrawing" xmlns:w10="urn:schemas-microsoft-com:office:word" xmlns:w="http://schemas.openxmlformats.org/wordprocessingml/2006/main" xmlns:w14="http://schemas.microsoft.com/office/word/2010/wordml" xmlns:w15="http://schemas.microsoft.com/office/word/2012/wordml" xmlns:w16cex="http://schemas.microsoft.com/office/word/2018/wordml/cex" xmlns:w16cid="http://schemas.microsoft.com/office/word/2016/wordml/cid" xmlns:w16="http://schemas.microsoft.com/office/word/2018/wordml" xmlns:w16sdtdh="http://schemas.microsoft.com/office/word/2020/wordml/sdtdatahash" xmlns:w16se="http://schemas.microsoft.com/office/word/2015/wordml/symex" xmlns:wpg="http://schemas.microsoft.com/office/word/2010/wordprocessingGroup" xmlns:wpi="http://schemas.microsoft.com/office/word/2010/wordprocessingInk" xmlns:wne="http://schemas.microsoft.com/office/word/2006/wordml" xmlns:wps="http://schemas.microsoft.com/office/word/2010/wordprocessingShape" mc:Ignorable="w14 w15 w16se w16cid w16 w16cex w16sdtdh wp14">
+<w:numbering xmlns:wpc="http://schemas.microsoft.com/office/word/2010/wordprocessingCanvas" xmlns:cx="http://schemas.microsoft.com/office/drawing/2014/chartex" xmlns:cx1="http://schemas.microsoft.com/office/drawing/2015/9/8/chartex" xmlns:cx2="http://schemas.microsoft.com/office/drawing/2015/10/21/chartex" xmlns:cx3="http://schemas.microsoft.com/office/drawing/2016/5/9/chartex" xmlns:cx4="http://schemas.microsoft.com/office/drawing/2016/5/10/chartex" xmlns:cx5="http://schemas.microsoft.com/office/drawing/2016/5/11/chartex" xmlns:cx6="http://schemas.microsoft.com/office/drawing/2016/5/12/chartex" xmlns:cx7="http://schemas.microsoft.com/office/drawing/2016/5/13/chartex" xmlns:cx8="http://schemas.microsoft.com/office/drawing/2016/5/14/chartex" xmlns:mc="http://schemas.openxmlformats.org/markup-compatibility/2006" xmlns:aink="http://schemas.microsoft.com/office/drawing/2016/ink" xmlns:am3d="http://schemas.microsoft.com/office/drawing/2017/model3d" xmlns:o="urn:schemas-microsoft-com:office:office" xmlns:r="http://schemas.openxmlformats.org/officeDocument/2006/relationships" xmlns:m="http://schemas.openxmlformats.org/officeDocument/2006/math" xmlns:v="urn:schemas-microsoft-com:vml" xmlns:wp14="http://schemas.microsoft.com/office/word/2010/wordprocessingDrawing" xmlns:wp="http://schemas.openxmlformats.org/drawingml/2006/wordprocessingDrawing" xmlns:w10="urn:schemas-microsoft-com:office:word" xmlns:w="http://schemas.openxmlformats.org/wordprocessingml/2006/main" xmlns:w14="http://schemas.microsoft.com/office/word/2010/wordml" xmlns:w15="http://schemas.microsoft.com/office/word/2012/wordml" xmlns:w16cex="http://schemas.microsoft.com/office/word/2018/wordml/cex" xmlns:w16cid="http://schemas.microsoft.com/office/word/2016/wordml/cid" xmlns:w16="http://schemas.microsoft.com/office/word/2018/wordml" xmlns:w16se="http://schemas.microsoft.com/office/word/2015/wordml/symex" xmlns:wpg="http://schemas.microsoft.com/office/word/2010/wordprocessingGroup" xmlns:wpi="http://schemas.microsoft.com/office/word/2010/wordprocessingInk" xmlns:wne="http://schemas.microsoft.com/office/word/2006/wordml" xmlns:wps="http://schemas.microsoft.com/office/word/2010/wordprocessingShape" mc:Ignorable="w14 w15 w16se w16cid w16 w16cex wp14">
   <w:abstractNum w:abstractNumId="0" w15:restartNumberingAfterBreak="0">
     <w:nsid w:val="07B9021B"/>
     <w:multiLevelType w:val="multilevel"/>
@@ -14124,47 +12845,47 @@
       </w:rPr>
     </w:lvl>
   </w:abstractNum>
-  <w:num w:numId="1" w16cid:durableId="282926654">
+  <w:num w:numId="1">
     <w:abstractNumId w:val="1"/>
   </w:num>
-  <w:num w:numId="2" w16cid:durableId="98717276">
+  <w:num w:numId="2">
     <w:abstractNumId w:val="6"/>
   </w:num>
-  <w:num w:numId="3" w16cid:durableId="1803889994">
+  <w:num w:numId="3">
     <w:abstractNumId w:val="0"/>
   </w:num>
-  <w:num w:numId="4" w16cid:durableId="297683964">
+  <w:num w:numId="4">
     <w:abstractNumId w:val="5"/>
   </w:num>
-  <w:num w:numId="5" w16cid:durableId="1363282400">
+  <w:num w:numId="5">
     <w:abstractNumId w:val="7"/>
   </w:num>
-  <w:num w:numId="6" w16cid:durableId="742222707">
+  <w:num w:numId="6">
     <w:abstractNumId w:val="9"/>
   </w:num>
-  <w:num w:numId="7" w16cid:durableId="1530099246">
+  <w:num w:numId="7">
     <w:abstractNumId w:val="8"/>
   </w:num>
-  <w:num w:numId="8" w16cid:durableId="1401094512">
+  <w:num w:numId="8">
     <w:abstractNumId w:val="11"/>
   </w:num>
-  <w:num w:numId="9" w16cid:durableId="2104380026">
+  <w:num w:numId="9">
     <w:abstractNumId w:val="2"/>
   </w:num>
-  <w:num w:numId="10" w16cid:durableId="1073629031">
+  <w:num w:numId="10">
     <w:abstractNumId w:val="3"/>
   </w:num>
-  <w:num w:numId="11" w16cid:durableId="1919971465">
+  <w:num w:numId="11">
     <w:abstractNumId w:val="10"/>
   </w:num>
-  <w:num w:numId="12" w16cid:durableId="1675841994">
+  <w:num w:numId="12">
     <w:abstractNumId w:val="4"/>
   </w:num>
 </w:numbering>
 </file>
 
 <file path=word/styles.xml><?xml version="1.0" encoding="utf-8"?>
-<w:styles xmlns:mc="http://schemas.openxmlformats.org/markup-compatibility/2006" xmlns:r="http://schemas.openxmlformats.org/officeDocument/2006/relationships" xmlns:w="http://schemas.openxmlformats.org/wordprocessingml/2006/main" xmlns:w14="http://schemas.microsoft.com/office/word/2010/wordml" xmlns:w15="http://schemas.microsoft.com/office/word/2012/wordml" xmlns:w16cex="http://schemas.microsoft.com/office/word/2018/wordml/cex" xmlns:w16cid="http://schemas.microsoft.com/office/word/2016/wordml/cid" xmlns:w16="http://schemas.microsoft.com/office/word/2018/wordml" xmlns:w16sdtdh="http://schemas.microsoft.com/office/word/2020/wordml/sdtdatahash" xmlns:w16se="http://schemas.microsoft.com/office/word/2015/wordml/symex" mc:Ignorable="w14 w15 w16se w16cid w16 w16cex w16sdtdh">
+<w:styles xmlns:mc="http://schemas.openxmlformats.org/markup-compatibility/2006" xmlns:r="http://schemas.openxmlformats.org/officeDocument/2006/relationships" xmlns:w="http://schemas.openxmlformats.org/wordprocessingml/2006/main" xmlns:w14="http://schemas.microsoft.com/office/word/2010/wordml" xmlns:w15="http://schemas.microsoft.com/office/word/2012/wordml" xmlns:w16cex="http://schemas.microsoft.com/office/word/2018/wordml/cex" xmlns:w16cid="http://schemas.microsoft.com/office/word/2016/wordml/cid" xmlns:w16="http://schemas.microsoft.com/office/word/2018/wordml" xmlns:w16se="http://schemas.microsoft.com/office/word/2015/wordml/symex" mc:Ignorable="w14 w15 w16se w16cid w16 w16cex">
   <w:docDefaults>
     <w:rPrDefault>
       <w:rPr>
@@ -14282,6 +13003,7 @@
     <w:lsdException w:name="HTML Sample" w:semiHidden="1" w:unhideWhenUsed="1"/>
     <w:lsdException w:name="HTML Typewriter" w:semiHidden="1" w:unhideWhenUsed="1"/>
     <w:lsdException w:name="HTML Variable" w:semiHidden="1" w:unhideWhenUsed="1"/>
+    <w:lsdException w:name="Normal Table" w:semiHidden="1" w:unhideWhenUsed="1"/>
     <w:lsdException w:name="annotation subject" w:semiHidden="1" w:unhideWhenUsed="1"/>
     <w:lsdException w:name="No List" w:semiHidden="1" w:unhideWhenUsed="1"/>
     <w:lsdException w:name="Outline List 1" w:semiHidden="1" w:unhideWhenUsed="1"/>
@@ -14324,8 +13046,11 @@
     <w:lsdException w:name="Table Contemporary" w:semiHidden="1" w:unhideWhenUsed="1"/>
     <w:lsdException w:name="Table Elegant" w:semiHidden="1" w:unhideWhenUsed="1"/>
     <w:lsdException w:name="Table Professional" w:semiHidden="1" w:unhideWhenUsed="1"/>
+    <w:lsdException w:name="Table Subtle 1" w:semiHidden="1" w:unhideWhenUsed="1"/>
     <w:lsdException w:name="Table Subtle 2" w:semiHidden="1" w:unhideWhenUsed="1"/>
     <w:lsdException w:name="Table Web 1" w:semiHidden="1" w:unhideWhenUsed="1"/>
+    <w:lsdException w:name="Table Web 2" w:semiHidden="1" w:unhideWhenUsed="1"/>
+    <w:lsdException w:name="Table Web 3" w:semiHidden="1" w:unhideWhenUsed="1"/>
     <w:lsdException w:name="Balloon Text" w:semiHidden="1" w:unhideWhenUsed="1"/>
     <w:lsdException w:name="Table Grid" w:uiPriority="39"/>
     <w:lsdException w:name="Table Theme" w:semiHidden="1" w:unhideWhenUsed="1"/>
@@ -15035,7 +13760,7 @@
     </w:pPr>
   </w:style>
   <w:style w:type="character" w:customStyle="1" w:styleId="af2">
-    <w:name w:val="Верхний колонтитул Знак"/>
+    <w:name w:val="Верхній колонтитул Знак"/>
     <w:basedOn w:val="a0"/>
     <w:link w:val="af1"/>
     <w:rsid w:val="00D92597"/>
@@ -15060,7 +13785,7 @@
     </w:pPr>
   </w:style>
   <w:style w:type="character" w:customStyle="1" w:styleId="af4">
-    <w:name w:val="Нижний колонтитул Знак"/>
+    <w:name w:val="Нижній колонтитул Знак"/>
     <w:basedOn w:val="a0"/>
     <w:link w:val="af3"/>
     <w:uiPriority w:val="99"/>
@@ -15084,7 +13809,7 @@
     </w:rPr>
   </w:style>
   <w:style w:type="character" w:customStyle="1" w:styleId="af6">
-    <w:name w:val="Текст выноски Знак"/>
+    <w:name w:val="Текст у виносці Знак"/>
     <w:basedOn w:val="a0"/>
     <w:link w:val="af5"/>
     <w:rsid w:val="000678DC"/>
@@ -15137,7 +13862,7 @@
     </w:rPr>
   </w:style>
   <w:style w:type="character" w:customStyle="1" w:styleId="HTML0">
-    <w:name w:val="Стандартный HTML Знак"/>
+    <w:name w:val="Стандартний HTML Знак"/>
     <w:basedOn w:val="a0"/>
     <w:link w:val="HTML"/>
     <w:semiHidden/>
@@ -15159,7 +13884,7 @@
     </w:rPr>
   </w:style>
   <w:style w:type="character" w:customStyle="1" w:styleId="a8">
-    <w:name w:val="Основной текст с отступом Знак"/>
+    <w:name w:val="Основний текст з відступом Знак"/>
     <w:basedOn w:val="a0"/>
     <w:link w:val="a7"/>
     <w:rsid w:val="00607E6C"/>
@@ -15251,7 +13976,7 @@
     </w:pPr>
     <w:rPr>
       <w:rFonts w:ascii="Times New Roman" w:hAnsi="Times New Roman" w:cs="Times New Roman"/>
-      <w:lang w:val="ru-UA" w:eastAsia="ru-RU"/>
+      <w:lang w:eastAsia="ru-RU"/>
     </w:rPr>
   </w:style>
 </w:styles>
